--- a/Spring日积月累.docx
+++ b/Spring日积月累.docx
@@ -1,6 +1,6 @@
 
 <file path=word/document.xml><?xml version="1.0" encoding="utf-8"?>
-<w:document xmlns:ve="http://schemas.openxmlformats.org/markup-compatibility/2006" xmlns:o="urn:schemas-microsoft-com:office:office" xmlns:r="http://schemas.openxmlformats.org/officeDocument/2006/relationships" xmlns:m="http://schemas.openxmlformats.org/officeDocument/2006/math" xmlns:v="urn:schemas-microsoft-com:vml" xmlns:wp="http://schemas.openxmlformats.org/drawingml/2006/wordprocessingDrawing" xmlns:w10="urn:schemas-microsoft-com:office:word" xmlns:w="http://schemas.openxmlformats.org/wordprocessingml/2006/main" xmlns:wne="http://schemas.microsoft.com/office/word/2006/wordml">
+<w:document xmlns:wpc="http://schemas.microsoft.com/office/word/2010/wordprocessingCanvas" xmlns:mc="http://schemas.openxmlformats.org/markup-compatibility/2006" xmlns:o="urn:schemas-microsoft-com:office:office" xmlns:r="http://schemas.openxmlformats.org/officeDocument/2006/relationships" xmlns:m="http://schemas.openxmlformats.org/officeDocument/2006/math" xmlns:v="urn:schemas-microsoft-com:vml" xmlns:wp14="http://schemas.microsoft.com/office/word/2010/wordprocessingDrawing" xmlns:wp="http://schemas.openxmlformats.org/drawingml/2006/wordprocessingDrawing" xmlns:w10="urn:schemas-microsoft-com:office:word" xmlns:w="http://schemas.openxmlformats.org/wordprocessingml/2006/main" xmlns:w14="http://schemas.microsoft.com/office/word/2010/wordml" xmlns:w15="http://schemas.microsoft.com/office/word/2012/wordml" xmlns:wpg="http://schemas.microsoft.com/office/word/2010/wordprocessingGroup" xmlns:wpi="http://schemas.microsoft.com/office/word/2010/wordprocessingInk" xmlns:wne="http://schemas.microsoft.com/office/word/2006/wordml" xmlns:wps="http://schemas.microsoft.com/office/word/2010/wordprocessingShape" mc:Ignorable="w14 w15 wp14">
   <w:body>
     <w:p>
       <w:r>
@@ -483,11 +483,6 @@
       </w:r>
     </w:p>
     <w:p>
-      <w:pPr>
-        <w:rPr>
-          <w:rFonts w:hint="eastAsia"/>
-        </w:rPr>
-      </w:pPr>
       <w:r>
         <w:rPr>
           <w:rFonts w:hint="eastAsia"/>
@@ -519,19 +514,8 @@
         <w:t>。</w:t>
       </w:r>
     </w:p>
-    <w:p>
-      <w:pPr>
-        <w:rPr>
-          <w:rFonts w:hint="eastAsia"/>
-        </w:rPr>
-      </w:pPr>
-    </w:p>
-    <w:p>
-      <w:pPr>
-        <w:rPr>
-          <w:rFonts w:hint="eastAsia"/>
-        </w:rPr>
-      </w:pPr>
+    <w:p/>
+    <w:p>
       <w:r>
         <w:rPr>
           <w:rFonts w:hint="eastAsia"/>
@@ -679,6 +663,278 @@
         <w:t>;</w:t>
       </w:r>
     </w:p>
+    <w:p/>
+    <w:p>
+      <w:r>
+        <w:rPr>
+          <w:rFonts w:hint="eastAsia"/>
+        </w:rPr>
+        <w:t>参数配置：</w:t>
+      </w:r>
+    </w:p>
+    <w:p>
+      <w:r>
+        <w:t>-Des.urls=http://169.44.23.133:9200,http://169.44.23.134:9200</w:t>
+      </w:r>
+    </w:p>
+    <w:p/>
+    <w:p>
+      <w:r>
+        <w:t>spring</w:t>
+      </w:r>
+      <w:r>
+        <w:rPr>
+          <w:rFonts w:hint="eastAsia"/>
+        </w:rPr>
+        <w:t>用</w:t>
+      </w:r>
+      <w:r>
+        <w:t>@Value</w:t>
+      </w:r>
+      <w:r>
+        <w:t>注入</w:t>
+      </w:r>
+      <w:r>
+        <w:rPr>
+          <w:rFonts w:hint="eastAsia"/>
+        </w:rPr>
+        <w:t>配置</w:t>
+      </w:r>
+      <w:r>
+        <w:t>值</w:t>
+      </w:r>
+      <w:r>
+        <w:rPr>
+          <w:rFonts w:hint="eastAsia"/>
+        </w:rPr>
+        <w:t>，</w:t>
+      </w:r>
+      <w:r>
+        <w:t>在构造方法中使用却发现变量为空。</w:t>
+      </w:r>
+    </w:p>
+    <w:p>
+      <w:r>
+        <w:rPr>
+          <w:rFonts w:hint="eastAsia"/>
+        </w:rPr>
+        <w:t>原因</w:t>
+      </w:r>
+      <w:r>
+        <w:t>分析：这个问题涉及到</w:t>
+      </w:r>
+      <w:r>
+        <w:t>spring bean</w:t>
+      </w:r>
+      <w:r>
+        <w:t>的生命周期，</w:t>
+      </w:r>
+      <w:r>
+        <w:rPr>
+          <w:rFonts w:hint="eastAsia"/>
+        </w:rPr>
+        <w:t>从</w:t>
+      </w:r>
+      <w:r>
+        <w:t>下面这张图可以</w:t>
+      </w:r>
+      <w:r>
+        <w:rPr>
+          <w:rFonts w:hint="eastAsia"/>
+        </w:rPr>
+        <w:t>看出，</w:t>
+      </w:r>
+      <w:r>
+        <w:t>实例化</w:t>
+      </w:r>
+      <w:r>
+        <w:rPr>
+          <w:rFonts w:hint="eastAsia"/>
+        </w:rPr>
+        <w:t>阶段</w:t>
+      </w:r>
+      <w:r>
+        <w:t>早于</w:t>
+      </w:r>
+      <w:r>
+        <w:rPr>
+          <w:rFonts w:hint="eastAsia"/>
+        </w:rPr>
+        <w:t>设置</w:t>
+      </w:r>
+      <w:r>
+        <w:t>属性</w:t>
+      </w:r>
+      <w:r>
+        <w:rPr>
+          <w:rFonts w:hint="eastAsia"/>
+        </w:rPr>
+        <w:t>的</w:t>
+      </w:r>
+      <w:r>
+        <w:t>阶段。</w:t>
+      </w:r>
+      <w:r>
+        <w:rPr>
+          <w:rFonts w:hint="eastAsia"/>
+        </w:rPr>
+        <w:t>所以</w:t>
+      </w:r>
+      <w:r>
+        <w:t>在实例化阶段，执行构造方法</w:t>
+      </w:r>
+      <w:r>
+        <w:rPr>
+          <w:rFonts w:hint="eastAsia"/>
+        </w:rPr>
+        <w:t>时</w:t>
+      </w:r>
+      <w:r>
+        <w:t>，属性还没有初始化</w:t>
+      </w:r>
+      <w:r>
+        <w:rPr>
+          <w:rFonts w:hint="eastAsia"/>
+        </w:rPr>
+        <w:t>。要</w:t>
+      </w:r>
+      <w:r>
+        <w:t>使用属性的功能必须放在【</w:t>
+      </w:r>
+      <w:r>
+        <w:rPr>
+          <w:rFonts w:hint="eastAsia"/>
+        </w:rPr>
+        <w:t>设置</w:t>
+      </w:r>
+      <w:r>
+        <w:t>属性】</w:t>
+      </w:r>
+      <w:r>
+        <w:rPr>
+          <w:rFonts w:hint="eastAsia"/>
+        </w:rPr>
+        <w:t>后面</w:t>
+      </w:r>
+      <w:r>
+        <w:t>。</w:t>
+      </w:r>
+    </w:p>
+    <w:p>
+      <w:r>
+        <w:rPr>
+          <w:noProof/>
+        </w:rPr>
+        <w:drawing>
+          <wp:inline distT="0" distB="0" distL="0" distR="0">
+            <wp:extent cx="3412276" cy="2489494"/>
+            <wp:effectExtent l="0" t="0" r="0" b="0"/>
+            <wp:docPr id="2" name="图片 2" descr="https://img2018.cnblogs.com/blog/1082754/201810/1082754-20181030104208937-1907545744.png"/>
+            <wp:cNvGraphicFramePr>
+              <a:graphicFrameLocks xmlns:a="http://schemas.openxmlformats.org/drawingml/2006/main" noChangeAspect="1"/>
+            </wp:cNvGraphicFramePr>
+            <a:graphic xmlns:a="http://schemas.openxmlformats.org/drawingml/2006/main">
+              <a:graphicData uri="http://schemas.openxmlformats.org/drawingml/2006/picture">
+                <pic:pic xmlns:pic="http://schemas.openxmlformats.org/drawingml/2006/picture">
+                  <pic:nvPicPr>
+                    <pic:cNvPr id="0" name="Picture 3" descr="https://img2018.cnblogs.com/blog/1082754/201810/1082754-20181030104208937-1907545744.png"/>
+                    <pic:cNvPicPr>
+                      <a:picLocks noChangeAspect="1" noChangeArrowheads="1"/>
+                    </pic:cNvPicPr>
+                  </pic:nvPicPr>
+                  <pic:blipFill>
+                    <a:blip r:embed="rId6">
+                      <a:extLst>
+                        <a:ext uri="{28A0092B-C50C-407E-A947-70E740481C1C}">
+                          <a14:useLocalDpi xmlns:a14="http://schemas.microsoft.com/office/drawing/2010/main" val="0"/>
+                        </a:ext>
+                      </a:extLst>
+                    </a:blip>
+                    <a:srcRect/>
+                    <a:stretch>
+                      <a:fillRect/>
+                    </a:stretch>
+                  </pic:blipFill>
+                  <pic:spPr bwMode="auto">
+                    <a:xfrm>
+                      <a:off x="0" y="0"/>
+                      <a:ext cx="3448120" cy="2515645"/>
+                    </a:xfrm>
+                    <a:prstGeom prst="rect">
+                      <a:avLst/>
+                    </a:prstGeom>
+                    <a:noFill/>
+                    <a:ln>
+                      <a:noFill/>
+                    </a:ln>
+                  </pic:spPr>
+                </pic:pic>
+              </a:graphicData>
+            </a:graphic>
+          </wp:inline>
+        </w:drawing>
+      </w:r>
+    </w:p>
+    <w:p>
+      <w:r>
+        <w:rPr>
+          <w:rFonts w:hint="eastAsia"/>
+        </w:rPr>
+        <w:lastRenderedPageBreak/>
+        <w:t>我</w:t>
+      </w:r>
+      <w:r>
+        <w:t>这里</w:t>
+      </w:r>
+      <w:r>
+        <w:rPr>
+          <w:rFonts w:hint="eastAsia"/>
+        </w:rPr>
+        <w:t>init</w:t>
+      </w:r>
+      <w:r>
+        <w:t>-method</w:t>
+      </w:r>
+      <w:r>
+        <w:rPr>
+          <w:rFonts w:hint="eastAsia"/>
+        </w:rPr>
+        <w:t>方法</w:t>
+      </w:r>
+      <w:r>
+        <w:t>，</w:t>
+      </w:r>
+      <w:r>
+        <w:rPr>
+          <w:rFonts w:hint="eastAsia"/>
+        </w:rPr>
+        <w:t>来</w:t>
+      </w:r>
+      <w:r>
+        <w:t>处理。</w:t>
+      </w:r>
+      <w:r>
+        <w:rPr>
+          <w:rFonts w:hint="eastAsia"/>
+        </w:rPr>
+        <w:t>如果</w:t>
+      </w:r>
+      <w:r>
+        <w:t>是注解的话使用</w:t>
+      </w:r>
+      <w:r>
+        <w:t>@PostConstruct</w:t>
+      </w:r>
+      <w:r>
+        <w:t>注解来标记</w:t>
+      </w:r>
+      <w:r>
+        <w:t>init</w:t>
+      </w:r>
+      <w:r>
+        <w:t>方法。</w:t>
+      </w:r>
+    </w:p>
     <w:p>
       <w:pPr>
         <w:rPr>
@@ -687,6 +943,62 @@
       </w:pPr>
     </w:p>
     <w:p>
+      <w:r>
+        <w:rPr>
+          <w:noProof/>
+        </w:rPr>
+        <w:drawing>
+          <wp:inline distT="0" distB="0" distL="0" distR="0">
+            <wp:extent cx="5274310" cy="4621877"/>
+            <wp:effectExtent l="0" t="0" r="0" b="0"/>
+            <wp:docPr id="1" name="图片 1" descr="https://img-blog.csdn.net/20180802223029954?watermark/2/text/aHR0cHM6Ly9ibG9nLmNzZG4ubmV0L3UwMTIzODUxOTA=/font/5a6L5L2T/fontsize/400/fill/I0JBQkFCMA==/dissolve/70"/>
+            <wp:cNvGraphicFramePr>
+              <a:graphicFrameLocks xmlns:a="http://schemas.openxmlformats.org/drawingml/2006/main" noChangeAspect="1"/>
+            </wp:cNvGraphicFramePr>
+            <a:graphic xmlns:a="http://schemas.openxmlformats.org/drawingml/2006/main">
+              <a:graphicData uri="http://schemas.openxmlformats.org/drawingml/2006/picture">
+                <pic:pic xmlns:pic="http://schemas.openxmlformats.org/drawingml/2006/picture">
+                  <pic:nvPicPr>
+                    <pic:cNvPr id="0" name="Picture 1" descr="https://img-blog.csdn.net/20180802223029954?watermark/2/text/aHR0cHM6Ly9ibG9nLmNzZG4ubmV0L3UwMTIzODUxOTA=/font/5a6L5L2T/fontsize/400/fill/I0JBQkFCMA==/dissolve/70"/>
+                    <pic:cNvPicPr>
+                      <a:picLocks noChangeAspect="1" noChangeArrowheads="1"/>
+                    </pic:cNvPicPr>
+                  </pic:nvPicPr>
+                  <pic:blipFill>
+                    <a:blip r:embed="rId7" cstate="print">
+                      <a:extLst>
+                        <a:ext uri="{28A0092B-C50C-407E-A947-70E740481C1C}">
+                          <a14:useLocalDpi xmlns:a14="http://schemas.microsoft.com/office/drawing/2010/main" val="0"/>
+                        </a:ext>
+                      </a:extLst>
+                    </a:blip>
+                    <a:srcRect/>
+                    <a:stretch>
+                      <a:fillRect/>
+                    </a:stretch>
+                  </pic:blipFill>
+                  <pic:spPr bwMode="auto">
+                    <a:xfrm>
+                      <a:off x="0" y="0"/>
+                      <a:ext cx="5274310" cy="4621877"/>
+                    </a:xfrm>
+                    <a:prstGeom prst="rect">
+                      <a:avLst/>
+                    </a:prstGeom>
+                    <a:noFill/>
+                    <a:ln>
+                      <a:noFill/>
+                    </a:ln>
+                  </pic:spPr>
+                </pic:pic>
+              </a:graphicData>
+            </a:graphic>
+          </wp:inline>
+        </w:drawing>
+      </w:r>
+    </w:p>
+    <w:p/>
+    <w:p>
       <w:pPr>
         <w:rPr>
           <w:rFonts w:hint="eastAsia"/>
@@ -694,15 +1006,485 @@
       </w:pPr>
       <w:r>
         <w:rPr>
-          <w:rFonts w:hint="eastAsia"/>
-        </w:rPr>
-        <w:t>参数配置：</w:t>
-      </w:r>
-    </w:p>
-    <w:p>
-      <w:r>
-        <w:t>-Des.urls=http://169.44.23.133:9200,http://169.44.23.134:9200</w:t>
-      </w:r>
+          <w:noProof/>
+        </w:rPr>
+        <w:drawing>
+          <wp:inline distT="0" distB="0" distL="0" distR="0">
+            <wp:extent cx="5274310" cy="3255462"/>
+            <wp:effectExtent l="0" t="0" r="0" b="0"/>
+            <wp:docPr id="3" name="图片 3" descr="çå½å¨æ"/>
+            <wp:cNvGraphicFramePr>
+              <a:graphicFrameLocks xmlns:a="http://schemas.openxmlformats.org/drawingml/2006/main" noChangeAspect="1"/>
+            </wp:cNvGraphicFramePr>
+            <a:graphic xmlns:a="http://schemas.openxmlformats.org/drawingml/2006/main">
+              <a:graphicData uri="http://schemas.openxmlformats.org/drawingml/2006/picture">
+                <pic:pic xmlns:pic="http://schemas.openxmlformats.org/drawingml/2006/picture">
+                  <pic:nvPicPr>
+                    <pic:cNvPr id="0" name="Picture 5" descr="çå½å¨æ"/>
+                    <pic:cNvPicPr>
+                      <a:picLocks noChangeAspect="1" noChangeArrowheads="1"/>
+                    </pic:cNvPicPr>
+                  </pic:nvPicPr>
+                  <pic:blipFill>
+                    <a:blip r:embed="rId8">
+                      <a:extLst>
+                        <a:ext uri="{28A0092B-C50C-407E-A947-70E740481C1C}">
+                          <a14:useLocalDpi xmlns:a14="http://schemas.microsoft.com/office/drawing/2010/main" val="0"/>
+                        </a:ext>
+                      </a:extLst>
+                    </a:blip>
+                    <a:srcRect/>
+                    <a:stretch>
+                      <a:fillRect/>
+                    </a:stretch>
+                  </pic:blipFill>
+                  <pic:spPr bwMode="auto">
+                    <a:xfrm>
+                      <a:off x="0" y="0"/>
+                      <a:ext cx="5274310" cy="3255462"/>
+                    </a:xfrm>
+                    <a:prstGeom prst="rect">
+                      <a:avLst/>
+                    </a:prstGeom>
+                    <a:noFill/>
+                    <a:ln>
+                      <a:noFill/>
+                    </a:ln>
+                  </pic:spPr>
+                </pic:pic>
+              </a:graphicData>
+            </a:graphic>
+          </wp:inline>
+        </w:drawing>
+      </w:r>
+    </w:p>
+    <w:p>
+      <w:r>
+        <w:rPr>
+          <w:noProof/>
+        </w:rPr>
+        <w:lastRenderedPageBreak/>
+        <w:drawing>
+          <wp:inline distT="0" distB="0" distL="0" distR="0">
+            <wp:extent cx="5274310" cy="4370143"/>
+            <wp:effectExtent l="0" t="0" r="0" b="0"/>
+            <wp:docPr id="4" name="图片 4" descr="Beanççå½å¨æ"/>
+            <wp:cNvGraphicFramePr>
+              <a:graphicFrameLocks xmlns:a="http://schemas.openxmlformats.org/drawingml/2006/main" noChangeAspect="1"/>
+            </wp:cNvGraphicFramePr>
+            <a:graphic xmlns:a="http://schemas.openxmlformats.org/drawingml/2006/main">
+              <a:graphicData uri="http://schemas.openxmlformats.org/drawingml/2006/picture">
+                <pic:pic xmlns:pic="http://schemas.openxmlformats.org/drawingml/2006/picture">
+                  <pic:nvPicPr>
+                    <pic:cNvPr id="0" name="Picture 7" descr="Beanççå½å¨æ"/>
+                    <pic:cNvPicPr>
+                      <a:picLocks noChangeAspect="1" noChangeArrowheads="1"/>
+                    </pic:cNvPicPr>
+                  </pic:nvPicPr>
+                  <pic:blipFill>
+                    <a:blip r:embed="rId9">
+                      <a:extLst>
+                        <a:ext uri="{28A0092B-C50C-407E-A947-70E740481C1C}">
+                          <a14:useLocalDpi xmlns:a14="http://schemas.microsoft.com/office/drawing/2010/main" val="0"/>
+                        </a:ext>
+                      </a:extLst>
+                    </a:blip>
+                    <a:srcRect/>
+                    <a:stretch>
+                      <a:fillRect/>
+                    </a:stretch>
+                  </pic:blipFill>
+                  <pic:spPr bwMode="auto">
+                    <a:xfrm>
+                      <a:off x="0" y="0"/>
+                      <a:ext cx="5274310" cy="4370143"/>
+                    </a:xfrm>
+                    <a:prstGeom prst="rect">
+                      <a:avLst/>
+                    </a:prstGeom>
+                    <a:noFill/>
+                    <a:ln>
+                      <a:noFill/>
+                    </a:ln>
+                  </pic:spPr>
+                </pic:pic>
+              </a:graphicData>
+            </a:graphic>
+          </wp:inline>
+        </w:drawing>
+      </w:r>
+    </w:p>
+    <w:p>
+      <w:r>
+        <w:rPr>
+          <w:rFonts w:ascii="微软雅黑" w:eastAsia="微软雅黑" w:hAnsi="微软雅黑" w:hint="eastAsia"/>
+          <w:color w:val="444444"/>
+          <w:szCs w:val="21"/>
+          <w:shd w:val="clear" w:color="auto" w:fill="FFFFFF"/>
+        </w:rPr>
+        <w:t>Bean 生命周期的整个执行过程描述如下。</w:t>
+      </w:r>
+      <w:r>
+        <w:rPr>
+          <w:rFonts w:ascii="微软雅黑" w:eastAsia="微软雅黑" w:hAnsi="微软雅黑" w:hint="eastAsia"/>
+          <w:color w:val="444444"/>
+          <w:szCs w:val="21"/>
+        </w:rPr>
+        <w:br/>
+      </w:r>
+      <w:r>
+        <w:rPr>
+          <w:rFonts w:ascii="微软雅黑" w:eastAsia="微软雅黑" w:hAnsi="微软雅黑" w:hint="eastAsia"/>
+          <w:color w:val="444444"/>
+          <w:szCs w:val="21"/>
+        </w:rPr>
+        <w:br/>
+      </w:r>
+      <w:r>
+        <w:rPr>
+          <w:rFonts w:ascii="微软雅黑" w:eastAsia="微软雅黑" w:hAnsi="微软雅黑" w:hint="eastAsia"/>
+          <w:color w:val="444444"/>
+          <w:szCs w:val="21"/>
+          <w:shd w:val="clear" w:color="auto" w:fill="FFFFFF"/>
+        </w:rPr>
+        <w:t>1）根据配置情况调用 Bean 构造方法或工厂方法实例化 Bean。</w:t>
+      </w:r>
+      <w:r>
+        <w:rPr>
+          <w:rFonts w:ascii="微软雅黑" w:eastAsia="微软雅黑" w:hAnsi="微软雅黑" w:hint="eastAsia"/>
+          <w:color w:val="444444"/>
+          <w:szCs w:val="21"/>
+        </w:rPr>
+        <w:br/>
+      </w:r>
+      <w:r>
+        <w:rPr>
+          <w:rFonts w:ascii="微软雅黑" w:eastAsia="微软雅黑" w:hAnsi="微软雅黑" w:hint="eastAsia"/>
+          <w:color w:val="444444"/>
+          <w:szCs w:val="21"/>
+        </w:rPr>
+        <w:br/>
+      </w:r>
+      <w:r>
+        <w:rPr>
+          <w:rFonts w:ascii="微软雅黑" w:eastAsia="微软雅黑" w:hAnsi="微软雅黑" w:hint="eastAsia"/>
+          <w:color w:val="444444"/>
+          <w:szCs w:val="21"/>
+          <w:shd w:val="clear" w:color="auto" w:fill="FFFFFF"/>
+        </w:rPr>
+        <w:t>2）利用依赖注入完成 Bean 中所有属性值的配置注入。</w:t>
+      </w:r>
+      <w:r>
+        <w:rPr>
+          <w:rFonts w:ascii="微软雅黑" w:eastAsia="微软雅黑" w:hAnsi="微软雅黑" w:hint="eastAsia"/>
+          <w:color w:val="444444"/>
+          <w:szCs w:val="21"/>
+        </w:rPr>
+        <w:br/>
+      </w:r>
+      <w:r>
+        <w:rPr>
+          <w:rFonts w:ascii="微软雅黑" w:eastAsia="微软雅黑" w:hAnsi="微软雅黑" w:hint="eastAsia"/>
+          <w:color w:val="444444"/>
+          <w:szCs w:val="21"/>
+        </w:rPr>
+        <w:br/>
+      </w:r>
+      <w:r>
+        <w:rPr>
+          <w:rFonts w:ascii="微软雅黑" w:eastAsia="微软雅黑" w:hAnsi="微软雅黑" w:hint="eastAsia"/>
+          <w:color w:val="444444"/>
+          <w:szCs w:val="21"/>
+          <w:shd w:val="clear" w:color="auto" w:fill="FFFFFF"/>
+        </w:rPr>
+        <w:t>3）如果 Bean 实现了 BeanNameAware 接口，则 Spring 调用 Bean 的 setBeanName() 方法传入当前 Bean 的 id 值。</w:t>
+      </w:r>
+      <w:r>
+        <w:rPr>
+          <w:rFonts w:ascii="微软雅黑" w:eastAsia="微软雅黑" w:hAnsi="微软雅黑" w:hint="eastAsia"/>
+          <w:color w:val="444444"/>
+          <w:szCs w:val="21"/>
+        </w:rPr>
+        <w:br/>
+      </w:r>
+      <w:r>
+        <w:rPr>
+          <w:rFonts w:ascii="微软雅黑" w:eastAsia="微软雅黑" w:hAnsi="微软雅黑" w:hint="eastAsia"/>
+          <w:color w:val="444444"/>
+          <w:szCs w:val="21"/>
+        </w:rPr>
+        <w:br/>
+      </w:r>
+      <w:r>
+        <w:rPr>
+          <w:rFonts w:ascii="微软雅黑" w:eastAsia="微软雅黑" w:hAnsi="微软雅黑" w:hint="eastAsia"/>
+          <w:color w:val="444444"/>
+          <w:szCs w:val="21"/>
+          <w:shd w:val="clear" w:color="auto" w:fill="FFFFFF"/>
+        </w:rPr>
+        <w:t>4）如果 Bean 实现了 BeanFactoryAware 接口，则 Spring 调用 setBeanFactory() 方法传入当前工厂实例的引用。</w:t>
+      </w:r>
+      <w:r>
+        <w:rPr>
+          <w:rFonts w:ascii="微软雅黑" w:eastAsia="微软雅黑" w:hAnsi="微软雅黑" w:hint="eastAsia"/>
+          <w:color w:val="444444"/>
+          <w:szCs w:val="21"/>
+        </w:rPr>
+        <w:br/>
+      </w:r>
+      <w:r>
+        <w:rPr>
+          <w:rFonts w:ascii="微软雅黑" w:eastAsia="微软雅黑" w:hAnsi="微软雅黑" w:hint="eastAsia"/>
+          <w:color w:val="444444"/>
+          <w:szCs w:val="21"/>
+        </w:rPr>
+        <w:lastRenderedPageBreak/>
+        <w:br/>
+      </w:r>
+      <w:r>
+        <w:rPr>
+          <w:rFonts w:ascii="微软雅黑" w:eastAsia="微软雅黑" w:hAnsi="微软雅黑" w:hint="eastAsia"/>
+          <w:color w:val="444444"/>
+          <w:szCs w:val="21"/>
+          <w:shd w:val="clear" w:color="auto" w:fill="FFFFFF"/>
+        </w:rPr>
+        <w:t>5）如果 Bean 实现了 ApplicationContextAware 接口，则 Spring 调用 setApplicationContext() 方法传入当前 ApplicationContext 实例的引用。</w:t>
+      </w:r>
+      <w:r>
+        <w:rPr>
+          <w:rFonts w:ascii="微软雅黑" w:eastAsia="微软雅黑" w:hAnsi="微软雅黑" w:hint="eastAsia"/>
+          <w:color w:val="444444"/>
+          <w:szCs w:val="21"/>
+        </w:rPr>
+        <w:br/>
+      </w:r>
+      <w:r>
+        <w:rPr>
+          <w:rFonts w:ascii="微软雅黑" w:eastAsia="微软雅黑" w:hAnsi="微软雅黑" w:hint="eastAsia"/>
+          <w:color w:val="444444"/>
+          <w:szCs w:val="21"/>
+        </w:rPr>
+        <w:br/>
+      </w:r>
+      <w:r>
+        <w:rPr>
+          <w:rFonts w:ascii="微软雅黑" w:eastAsia="微软雅黑" w:hAnsi="微软雅黑" w:hint="eastAsia"/>
+          <w:color w:val="444444"/>
+          <w:szCs w:val="21"/>
+          <w:shd w:val="clear" w:color="auto" w:fill="FFFFFF"/>
+        </w:rPr>
+        <w:t>6）如果 BeanPostProcessor 和 Bean 关联，则 Spring 将调用该接口的预初始化方法 postProcessBeforeInitialzation() 对 Bean 进行加工操作，此处非常重要，Spring 的 AOP 就是利用它实现的。</w:t>
+      </w:r>
+      <w:r>
+        <w:rPr>
+          <w:rFonts w:ascii="微软雅黑" w:eastAsia="微软雅黑" w:hAnsi="微软雅黑" w:hint="eastAsia"/>
+          <w:color w:val="444444"/>
+          <w:szCs w:val="21"/>
+        </w:rPr>
+        <w:br/>
+      </w:r>
+      <w:r>
+        <w:rPr>
+          <w:rFonts w:ascii="微软雅黑" w:eastAsia="微软雅黑" w:hAnsi="微软雅黑" w:hint="eastAsia"/>
+          <w:color w:val="444444"/>
+          <w:szCs w:val="21"/>
+        </w:rPr>
+        <w:br/>
+      </w:r>
+      <w:r>
+        <w:rPr>
+          <w:rFonts w:ascii="微软雅黑" w:eastAsia="微软雅黑" w:hAnsi="微软雅黑" w:hint="eastAsia"/>
+          <w:color w:val="444444"/>
+          <w:szCs w:val="21"/>
+          <w:shd w:val="clear" w:color="auto" w:fill="FFFFFF"/>
+        </w:rPr>
+        <w:t>7）如果 Bean 实现了 InitializingBean 接口，则 Spring 将调用 afterPropertiesSet() 方法。</w:t>
+      </w:r>
+      <w:r>
+        <w:rPr>
+          <w:rFonts w:ascii="微软雅黑" w:eastAsia="微软雅黑" w:hAnsi="微软雅黑" w:hint="eastAsia"/>
+          <w:color w:val="444444"/>
+          <w:szCs w:val="21"/>
+        </w:rPr>
+        <w:br/>
+      </w:r>
+      <w:r>
+        <w:rPr>
+          <w:rFonts w:ascii="微软雅黑" w:eastAsia="微软雅黑" w:hAnsi="微软雅黑" w:hint="eastAsia"/>
+          <w:color w:val="444444"/>
+          <w:szCs w:val="21"/>
+        </w:rPr>
+        <w:br/>
+      </w:r>
+      <w:r>
+        <w:rPr>
+          <w:rFonts w:ascii="微软雅黑" w:eastAsia="微软雅黑" w:hAnsi="微软雅黑" w:hint="eastAsia"/>
+          <w:color w:val="444444"/>
+          <w:szCs w:val="21"/>
+          <w:shd w:val="clear" w:color="auto" w:fill="FFFFFF"/>
+        </w:rPr>
+        <w:t>8）如果在配置文件中通过 init-method 属性指定了初始化方法，则调用该初始化方法。</w:t>
+      </w:r>
+      <w:r>
+        <w:rPr>
+          <w:rFonts w:ascii="微软雅黑" w:eastAsia="微软雅黑" w:hAnsi="微软雅黑" w:hint="eastAsia"/>
+          <w:color w:val="444444"/>
+          <w:szCs w:val="21"/>
+        </w:rPr>
+        <w:br/>
+      </w:r>
+      <w:r>
+        <w:rPr>
+          <w:rFonts w:ascii="微软雅黑" w:eastAsia="微软雅黑" w:hAnsi="微软雅黑" w:hint="eastAsia"/>
+          <w:color w:val="444444"/>
+          <w:szCs w:val="21"/>
+        </w:rPr>
+        <w:br/>
+      </w:r>
+      <w:r>
+        <w:rPr>
+          <w:rFonts w:ascii="微软雅黑" w:eastAsia="微软雅黑" w:hAnsi="微软雅黑" w:hint="eastAsia"/>
+          <w:color w:val="444444"/>
+          <w:szCs w:val="21"/>
+          <w:shd w:val="clear" w:color="auto" w:fill="FFFFFF"/>
+        </w:rPr>
+        <w:t>9）如果 BeanPostProcessor 和 Bean 关联，则 Spring 将调用该接口的初始化方法 postProcessAfterInitialization()。此时，Bean 已经可以被应用系统使用了。</w:t>
+      </w:r>
+      <w:r>
+        <w:rPr>
+          <w:rFonts w:ascii="微软雅黑" w:eastAsia="微软雅黑" w:hAnsi="微软雅黑" w:hint="eastAsia"/>
+          <w:color w:val="444444"/>
+          <w:szCs w:val="21"/>
+        </w:rPr>
+        <w:br/>
+      </w:r>
+      <w:r>
+        <w:rPr>
+          <w:rFonts w:ascii="微软雅黑" w:eastAsia="微软雅黑" w:hAnsi="微软雅黑" w:hint="eastAsia"/>
+          <w:color w:val="444444"/>
+          <w:szCs w:val="21"/>
+        </w:rPr>
+        <w:br/>
+      </w:r>
+      <w:r>
+        <w:rPr>
+          <w:rFonts w:ascii="微软雅黑" w:eastAsia="微软雅黑" w:hAnsi="微软雅黑" w:hint="eastAsia"/>
+          <w:color w:val="444444"/>
+          <w:szCs w:val="21"/>
+          <w:shd w:val="clear" w:color="auto" w:fill="FFFFFF"/>
+        </w:rPr>
+        <w:t>10）如果在 &lt;bean&gt; 中指定了该 Bean 的作用范围为 scope="singleton"，则将该 Bean 放入 Spring IoC 的缓存池中，将触发 Spring 对该 Bean 的生命周期管理；如果在 &lt;bean&gt; 中指定了该 Bean 的作用范围为 scope="prototype"，则将该 Bean 交给调用者，调用者管理该 Bean 的生命周期，Spring 不再管理该 Bean。</w:t>
+      </w:r>
+      <w:r>
+        <w:rPr>
+          <w:rFonts w:ascii="微软雅黑" w:eastAsia="微软雅黑" w:hAnsi="微软雅黑" w:hint="eastAsia"/>
+          <w:color w:val="444444"/>
+          <w:szCs w:val="21"/>
+        </w:rPr>
+        <w:br/>
+      </w:r>
+      <w:r>
+        <w:rPr>
+          <w:rFonts w:ascii="微软雅黑" w:eastAsia="微软雅黑" w:hAnsi="微软雅黑" w:hint="eastAsia"/>
+          <w:color w:val="444444"/>
+          <w:szCs w:val="21"/>
+        </w:rPr>
+        <w:br/>
+      </w:r>
+      <w:r>
+        <w:rPr>
+          <w:rFonts w:ascii="微软雅黑" w:eastAsia="微软雅黑" w:hAnsi="微软雅黑" w:hint="eastAsia"/>
+          <w:color w:val="444444"/>
+          <w:szCs w:val="21"/>
+          <w:shd w:val="clear" w:color="auto" w:fill="FFFFFF"/>
+        </w:rPr>
+        <w:t xml:space="preserve">11）如果 Bean 实现了 DisposableBean 接口，则 Spring 会调用 destory() 方法将 </w:t>
+      </w:r>
+      <w:r>
+        <w:rPr>
+          <w:rFonts w:ascii="微软雅黑" w:eastAsia="微软雅黑" w:hAnsi="微软雅黑" w:hint="eastAsia"/>
+          <w:color w:val="444444"/>
+          <w:szCs w:val="21"/>
+          <w:shd w:val="clear" w:color="auto" w:fill="FFFFFF"/>
+        </w:rPr>
+        <w:lastRenderedPageBreak/>
+        <w:t>Spring 中的 Bean 销毁；如果在配置文件中通过 destory-method 属性指定了 Bean 的销毁方法，则 Spring 将调用该方法对 Bean 进行销毁。</w:t>
+      </w:r>
+      <w:r>
+        <w:rPr>
+          <w:rFonts w:ascii="微软雅黑" w:eastAsia="微软雅黑" w:hAnsi="微软雅黑" w:hint="eastAsia"/>
+          <w:color w:val="444444"/>
+          <w:szCs w:val="21"/>
+        </w:rPr>
+        <w:br/>
+      </w:r>
+      <w:r>
+        <w:rPr>
+          <w:rFonts w:ascii="微软雅黑" w:eastAsia="微软雅黑" w:hAnsi="微软雅黑" w:hint="eastAsia"/>
+          <w:color w:val="444444"/>
+          <w:szCs w:val="21"/>
+        </w:rPr>
+        <w:br/>
+      </w:r>
+      <w:r>
+        <w:rPr>
+          <w:rFonts w:ascii="微软雅黑" w:eastAsia="微软雅黑" w:hAnsi="微软雅黑" w:hint="eastAsia"/>
+          <w:color w:val="444444"/>
+          <w:szCs w:val="21"/>
+          <w:shd w:val="clear" w:color="auto" w:fill="FFFFFF"/>
+        </w:rPr>
+        <w:t>Spring 为 Bean 提供了细致全面的生命周期过程，通过实现特定的接口或 &lt;bean&gt; 的属性设置，都可以对 Bean 的生命周期过程产生影响。虽然可以随意配置 &lt;bean&gt; 的属性，但是建议不要过多地使用 Bean 实现接口，因为这样会导致代码和 Spring 的聚合过于紧密。</w:t>
+      </w:r>
+      <w:bookmarkStart w:id="0" w:name="_GoBack"/>
+      <w:bookmarkEnd w:id="0"/>
+    </w:p>
+    <w:p>
+      <w:r>
+        <w:rPr>
+          <w:rFonts w:hint="eastAsia"/>
+        </w:rPr>
+        <w:t>参考</w:t>
+      </w:r>
+      <w:r>
+        <w:t>文档：</w:t>
+      </w:r>
+    </w:p>
+    <w:p>
+      <w:hyperlink r:id="rId10" w:history="1">
+        <w:r>
+          <w:rPr>
+            <w:rStyle w:val="a5"/>
+          </w:rPr>
+          <w:t>http://c.biancheng.net/view/4261.html</w:t>
+        </w:r>
+      </w:hyperlink>
+    </w:p>
+    <w:p>
+      <w:hyperlink r:id="rId11" w:history="1">
+        <w:r>
+          <w:rPr>
+            <w:rStyle w:val="a5"/>
+          </w:rPr>
+          <w:t>https://www.cnblogs.com/chenzhubing/p/11041360.html</w:t>
+        </w:r>
+      </w:hyperlink>
+    </w:p>
+    <w:p>
+      <w:hyperlink r:id="rId12" w:history="1">
+        <w:r>
+          <w:rPr>
+            <w:rStyle w:val="a5"/>
+          </w:rPr>
+          <w:t>https://www.cnblogs.com/redcool/p/6397398.html</w:t>
+        </w:r>
+      </w:hyperlink>
+    </w:p>
+    <w:p>
+      <w:pPr>
+        <w:rPr>
+          <w:rFonts w:hint="eastAsia"/>
+        </w:rPr>
+      </w:pPr>
     </w:p>
     <w:sectPr>
       <w:pgSz w:w="11906" w:h="16838"/>
@@ -715,15 +1497,15 @@
 </file>
 
 <file path=word/endnotes.xml><?xml version="1.0" encoding="utf-8"?>
-<w:endnotes xmlns:ve="http://schemas.openxmlformats.org/markup-compatibility/2006" xmlns:o="urn:schemas-microsoft-com:office:office" xmlns:r="http://schemas.openxmlformats.org/officeDocument/2006/relationships" xmlns:m="http://schemas.openxmlformats.org/officeDocument/2006/math" xmlns:v="urn:schemas-microsoft-com:vml" xmlns:wp="http://schemas.openxmlformats.org/drawingml/2006/wordprocessingDrawing" xmlns:w10="urn:schemas-microsoft-com:office:word" xmlns:w="http://schemas.openxmlformats.org/wordprocessingml/2006/main" xmlns:wne="http://schemas.microsoft.com/office/word/2006/wordml">
-  <w:endnote w:type="separator" w:id="0">
+<w:endnotes xmlns:wpc="http://schemas.microsoft.com/office/word/2010/wordprocessingCanvas" xmlns:mc="http://schemas.openxmlformats.org/markup-compatibility/2006" xmlns:o="urn:schemas-microsoft-com:office:office" xmlns:r="http://schemas.openxmlformats.org/officeDocument/2006/relationships" xmlns:m="http://schemas.openxmlformats.org/officeDocument/2006/math" xmlns:v="urn:schemas-microsoft-com:vml" xmlns:wp14="http://schemas.microsoft.com/office/word/2010/wordprocessingDrawing" xmlns:wp="http://schemas.openxmlformats.org/drawingml/2006/wordprocessingDrawing" xmlns:w10="urn:schemas-microsoft-com:office:word" xmlns:w="http://schemas.openxmlformats.org/wordprocessingml/2006/main" xmlns:w14="http://schemas.microsoft.com/office/word/2010/wordml" xmlns:w15="http://schemas.microsoft.com/office/word/2012/wordml" xmlns:wpg="http://schemas.microsoft.com/office/word/2010/wordprocessingGroup" xmlns:wpi="http://schemas.microsoft.com/office/word/2010/wordprocessingInk" xmlns:wne="http://schemas.microsoft.com/office/word/2006/wordml" xmlns:wps="http://schemas.microsoft.com/office/word/2010/wordprocessingShape" mc:Ignorable="w14 w15 wp14">
+  <w:endnote w:type="separator" w:id="-1">
     <w:p>
       <w:r>
         <w:separator/>
       </w:r>
     </w:p>
   </w:endnote>
-  <w:endnote w:type="continuationSeparator" w:id="1">
+  <w:endnote w:type="continuationSeparator" w:id="0">
     <w:p>
       <w:r>
         <w:continuationSeparator/>
@@ -734,15 +1516,15 @@
 </file>
 
 <file path=word/footnotes.xml><?xml version="1.0" encoding="utf-8"?>
-<w:footnotes xmlns:ve="http://schemas.openxmlformats.org/markup-compatibility/2006" xmlns:o="urn:schemas-microsoft-com:office:office" xmlns:r="http://schemas.openxmlformats.org/officeDocument/2006/relationships" xmlns:m="http://schemas.openxmlformats.org/officeDocument/2006/math" xmlns:v="urn:schemas-microsoft-com:vml" xmlns:wp="http://schemas.openxmlformats.org/drawingml/2006/wordprocessingDrawing" xmlns:w10="urn:schemas-microsoft-com:office:word" xmlns:w="http://schemas.openxmlformats.org/wordprocessingml/2006/main" xmlns:wne="http://schemas.microsoft.com/office/word/2006/wordml">
-  <w:footnote w:type="separator" w:id="0">
+<w:footnotes xmlns:wpc="http://schemas.microsoft.com/office/word/2010/wordprocessingCanvas" xmlns:mc="http://schemas.openxmlformats.org/markup-compatibility/2006" xmlns:o="urn:schemas-microsoft-com:office:office" xmlns:r="http://schemas.openxmlformats.org/officeDocument/2006/relationships" xmlns:m="http://schemas.openxmlformats.org/officeDocument/2006/math" xmlns:v="urn:schemas-microsoft-com:vml" xmlns:wp14="http://schemas.microsoft.com/office/word/2010/wordprocessingDrawing" xmlns:wp="http://schemas.openxmlformats.org/drawingml/2006/wordprocessingDrawing" xmlns:w10="urn:schemas-microsoft-com:office:word" xmlns:w="http://schemas.openxmlformats.org/wordprocessingml/2006/main" xmlns:w14="http://schemas.microsoft.com/office/word/2010/wordml" xmlns:w15="http://schemas.microsoft.com/office/word/2012/wordml" xmlns:wpg="http://schemas.microsoft.com/office/word/2010/wordprocessingGroup" xmlns:wpi="http://schemas.microsoft.com/office/word/2010/wordprocessingInk" xmlns:wne="http://schemas.microsoft.com/office/word/2006/wordml" xmlns:wps="http://schemas.microsoft.com/office/word/2010/wordprocessingShape" mc:Ignorable="w14 w15 wp14">
+  <w:footnote w:type="separator" w:id="-1">
     <w:p>
       <w:r>
         <w:separator/>
       </w:r>
     </w:p>
   </w:footnote>
-  <w:footnote w:type="continuationSeparator" w:id="1">
+  <w:footnote w:type="continuationSeparator" w:id="0">
     <w:p>
       <w:r>
         <w:continuationSeparator/>
@@ -753,7 +1535,7 @@
 </file>
 
 <file path=word/styles.xml><?xml version="1.0" encoding="utf-8"?>
-<w:styles xmlns:r="http://schemas.openxmlformats.org/officeDocument/2006/relationships" xmlns:w="http://schemas.openxmlformats.org/wordprocessingml/2006/main">
+<w:styles xmlns:mc="http://schemas.openxmlformats.org/markup-compatibility/2006" xmlns:r="http://schemas.openxmlformats.org/officeDocument/2006/relationships" xmlns:w="http://schemas.openxmlformats.org/wordprocessingml/2006/main" xmlns:w14="http://schemas.microsoft.com/office/word/2010/wordml" xmlns:w15="http://schemas.microsoft.com/office/word/2012/wordml" mc:Ignorable="w14 w15">
   <w:docDefaults>
     <w:rPrDefault>
       <w:rPr>
@@ -766,144 +1548,378 @@
     </w:rPrDefault>
     <w:pPrDefault/>
   </w:docDefaults>
-  <w:latentStyles w:defLockedState="0" w:defUIPriority="99" w:defSemiHidden="1" w:defUnhideWhenUsed="1" w:defQFormat="0" w:count="267">
-    <w:lsdException w:name="Normal" w:semiHidden="0" w:uiPriority="0" w:unhideWhenUsed="0" w:qFormat="1"/>
-    <w:lsdException w:name="heading 1" w:semiHidden="0" w:uiPriority="9" w:unhideWhenUsed="0" w:qFormat="1"/>
-    <w:lsdException w:name="heading 2" w:uiPriority="9" w:qFormat="1"/>
-    <w:lsdException w:name="heading 3" w:uiPriority="9" w:qFormat="1"/>
-    <w:lsdException w:name="heading 4" w:uiPriority="9" w:qFormat="1"/>
-    <w:lsdException w:name="heading 5" w:uiPriority="9" w:qFormat="1"/>
-    <w:lsdException w:name="heading 6" w:uiPriority="9" w:qFormat="1"/>
-    <w:lsdException w:name="heading 7" w:uiPriority="9" w:qFormat="1"/>
-    <w:lsdException w:name="heading 8" w:uiPriority="9" w:qFormat="1"/>
-    <w:lsdException w:name="heading 9" w:uiPriority="9" w:qFormat="1"/>
-    <w:lsdException w:name="toc 1" w:uiPriority="39"/>
-    <w:lsdException w:name="toc 2" w:uiPriority="39"/>
-    <w:lsdException w:name="toc 3" w:uiPriority="39"/>
-    <w:lsdException w:name="toc 4" w:uiPriority="39"/>
-    <w:lsdException w:name="toc 5" w:uiPriority="39"/>
-    <w:lsdException w:name="toc 6" w:uiPriority="39"/>
-    <w:lsdException w:name="toc 7" w:uiPriority="39"/>
-    <w:lsdException w:name="toc 8" w:uiPriority="39"/>
-    <w:lsdException w:name="toc 9" w:uiPriority="39"/>
-    <w:lsdException w:name="caption" w:uiPriority="35" w:qFormat="1"/>
-    <w:lsdException w:name="Title" w:semiHidden="0" w:uiPriority="10" w:unhideWhenUsed="0" w:qFormat="1"/>
-    <w:lsdException w:name="Default Paragraph Font" w:uiPriority="1"/>
-    <w:lsdException w:name="Subtitle" w:semiHidden="0" w:uiPriority="11" w:unhideWhenUsed="0" w:qFormat="1"/>
-    <w:lsdException w:name="Strong" w:semiHidden="0" w:uiPriority="22" w:unhideWhenUsed="0" w:qFormat="1"/>
-    <w:lsdException w:name="Emphasis" w:semiHidden="0" w:uiPriority="20" w:unhideWhenUsed="0" w:qFormat="1"/>
-    <w:lsdException w:name="Table Grid" w:semiHidden="0" w:uiPriority="59" w:unhideWhenUsed="0"/>
-    <w:lsdException w:name="Placeholder Text" w:unhideWhenUsed="0"/>
-    <w:lsdException w:name="No Spacing" w:semiHidden="0" w:uiPriority="1" w:unhideWhenUsed="0" w:qFormat="1"/>
-    <w:lsdException w:name="Light Shading" w:semiHidden="0" w:uiPriority="60" w:unhideWhenUsed="0"/>
-    <w:lsdException w:name="Light List" w:semiHidden="0" w:uiPriority="61" w:unhideWhenUsed="0"/>
-    <w:lsdException w:name="Light Grid" w:semiHidden="0" w:uiPriority="62" w:unhideWhenUsed="0"/>
-    <w:lsdException w:name="Medium Shading 1" w:semiHidden="0" w:uiPriority="63" w:unhideWhenUsed="0"/>
-    <w:lsdException w:name="Medium Shading 2" w:semiHidden="0" w:uiPriority="64" w:unhideWhenUsed="0"/>
-    <w:lsdException w:name="Medium List 1" w:semiHidden="0" w:uiPriority="65" w:unhideWhenUsed="0"/>
-    <w:lsdException w:name="Medium List 2" w:semiHidden="0" w:uiPriority="66" w:unhideWhenUsed="0"/>
-    <w:lsdException w:name="Medium Grid 1" w:semiHidden="0" w:uiPriority="67" w:unhideWhenUsed="0"/>
-    <w:lsdException w:name="Medium Grid 2" w:semiHidden="0" w:uiPriority="68" w:unhideWhenUsed="0"/>
-    <w:lsdException w:name="Medium Grid 3" w:semiHidden="0" w:uiPriority="69" w:unhideWhenUsed="0"/>
-    <w:lsdException w:name="Dark List" w:semiHidden="0" w:uiPriority="70" w:unhideWhenUsed="0"/>
-    <w:lsdException w:name="Colorful Shading" w:semiHidden="0" w:uiPriority="71" w:unhideWhenUsed="0"/>
-    <w:lsdException w:name="Colorful List" w:semiHidden="0" w:uiPriority="72" w:unhideWhenUsed="0"/>
-    <w:lsdException w:name="Colorful Grid" w:semiHidden="0" w:uiPriority="73" w:unhideWhenUsed="0"/>
-    <w:lsdException w:name="Light Shading Accent 1" w:semiHidden="0" w:uiPriority="60" w:unhideWhenUsed="0"/>
-    <w:lsdException w:name="Light List Accent 1" w:semiHidden="0" w:uiPriority="61" w:unhideWhenUsed="0"/>
-    <w:lsdException w:name="Light Grid Accent 1" w:semiHidden="0" w:uiPriority="62" w:unhideWhenUsed="0"/>
-    <w:lsdException w:name="Medium Shading 1 Accent 1" w:semiHidden="0" w:uiPriority="63" w:unhideWhenUsed="0"/>
-    <w:lsdException w:name="Medium Shading 2 Accent 1" w:semiHidden="0" w:uiPriority="64" w:unhideWhenUsed="0"/>
-    <w:lsdException w:name="Medium List 1 Accent 1" w:semiHidden="0" w:uiPriority="65" w:unhideWhenUsed="0"/>
-    <w:lsdException w:name="Revision" w:unhideWhenUsed="0"/>
-    <w:lsdException w:name="List Paragraph" w:semiHidden="0" w:uiPriority="34" w:unhideWhenUsed="0" w:qFormat="1"/>
-    <w:lsdException w:name="Quote" w:semiHidden="0" w:uiPriority="29" w:unhideWhenUsed="0" w:qFormat="1"/>
-    <w:lsdException w:name="Intense Quote" w:semiHidden="0" w:uiPriority="30" w:unhideWhenUsed="0" w:qFormat="1"/>
-    <w:lsdException w:name="Medium List 2 Accent 1" w:semiHidden="0" w:uiPriority="66" w:unhideWhenUsed="0"/>
-    <w:lsdException w:name="Medium Grid 1 Accent 1" w:semiHidden="0" w:uiPriority="67" w:unhideWhenUsed="0"/>
-    <w:lsdException w:name="Medium Grid 2 Accent 1" w:semiHidden="0" w:uiPriority="68" w:unhideWhenUsed="0"/>
-    <w:lsdException w:name="Medium Grid 3 Accent 1" w:semiHidden="0" w:uiPriority="69" w:unhideWhenUsed="0"/>
-    <w:lsdException w:name="Dark List Accent 1" w:semiHidden="0" w:uiPriority="70" w:unhideWhenUsed="0"/>
-    <w:lsdException w:name="Colorful Shading Accent 1" w:semiHidden="0" w:uiPriority="71" w:unhideWhenUsed="0"/>
-    <w:lsdException w:name="Colorful List Accent 1" w:semiHidden="0" w:uiPriority="72" w:unhideWhenUsed="0"/>
-    <w:lsdException w:name="Colorful Grid Accent 1" w:semiHidden="0" w:uiPriority="73" w:unhideWhenUsed="0"/>
-    <w:lsdException w:name="Light Shading Accent 2" w:semiHidden="0" w:uiPriority="60" w:unhideWhenUsed="0"/>
-    <w:lsdException w:name="Light List Accent 2" w:semiHidden="0" w:uiPriority="61" w:unhideWhenUsed="0"/>
-    <w:lsdException w:name="Light Grid Accent 2" w:semiHidden="0" w:uiPriority="62" w:unhideWhenUsed="0"/>
-    <w:lsdException w:name="Medium Shading 1 Accent 2" w:semiHidden="0" w:uiPriority="63" w:unhideWhenUsed="0"/>
-    <w:lsdException w:name="Medium Shading 2 Accent 2" w:semiHidden="0" w:uiPriority="64" w:unhideWhenUsed="0"/>
-    <w:lsdException w:name="Medium List 1 Accent 2" w:semiHidden="0" w:uiPriority="65" w:unhideWhenUsed="0"/>
-    <w:lsdException w:name="Medium List 2 Accent 2" w:semiHidden="0" w:uiPriority="66" w:unhideWhenUsed="0"/>
-    <w:lsdException w:name="Medium Grid 1 Accent 2" w:semiHidden="0" w:uiPriority="67" w:unhideWhenUsed="0"/>
-    <w:lsdException w:name="Medium Grid 2 Accent 2" w:semiHidden="0" w:uiPriority="68" w:unhideWhenUsed="0"/>
-    <w:lsdException w:name="Medium Grid 3 Accent 2" w:semiHidden="0" w:uiPriority="69" w:unhideWhenUsed="0"/>
-    <w:lsdException w:name="Dark List Accent 2" w:semiHidden="0" w:uiPriority="70" w:unhideWhenUsed="0"/>
-    <w:lsdException w:name="Colorful Shading Accent 2" w:semiHidden="0" w:uiPriority="71" w:unhideWhenUsed="0"/>
-    <w:lsdException w:name="Colorful List Accent 2" w:semiHidden="0" w:uiPriority="72" w:unhideWhenUsed="0"/>
-    <w:lsdException w:name="Colorful Grid Accent 2" w:semiHidden="0" w:uiPriority="73" w:unhideWhenUsed="0"/>
-    <w:lsdException w:name="Light Shading Accent 3" w:semiHidden="0" w:uiPriority="60" w:unhideWhenUsed="0"/>
-    <w:lsdException w:name="Light List Accent 3" w:semiHidden="0" w:uiPriority="61" w:unhideWhenUsed="0"/>
-    <w:lsdException w:name="Light Grid Accent 3" w:semiHidden="0" w:uiPriority="62" w:unhideWhenUsed="0"/>
-    <w:lsdException w:name="Medium Shading 1 Accent 3" w:semiHidden="0" w:uiPriority="63" w:unhideWhenUsed="0"/>
-    <w:lsdException w:name="Medium Shading 2 Accent 3" w:semiHidden="0" w:uiPriority="64" w:unhideWhenUsed="0"/>
-    <w:lsdException w:name="Medium List 1 Accent 3" w:semiHidden="0" w:uiPriority="65" w:unhideWhenUsed="0"/>
-    <w:lsdException w:name="Medium List 2 Accent 3" w:semiHidden="0" w:uiPriority="66" w:unhideWhenUsed="0"/>
-    <w:lsdException w:name="Medium Grid 1 Accent 3" w:semiHidden="0" w:uiPriority="67" w:unhideWhenUsed="0"/>
-    <w:lsdException w:name="Medium Grid 2 Accent 3" w:semiHidden="0" w:uiPriority="68" w:unhideWhenUsed="0"/>
-    <w:lsdException w:name="Medium Grid 3 Accent 3" w:semiHidden="0" w:uiPriority="69" w:unhideWhenUsed="0"/>
-    <w:lsdException w:name="Dark List Accent 3" w:semiHidden="0" w:uiPriority="70" w:unhideWhenUsed="0"/>
-    <w:lsdException w:name="Colorful Shading Accent 3" w:semiHidden="0" w:uiPriority="71" w:unhideWhenUsed="0"/>
-    <w:lsdException w:name="Colorful List Accent 3" w:semiHidden="0" w:uiPriority="72" w:unhideWhenUsed="0"/>
-    <w:lsdException w:name="Colorful Grid Accent 3" w:semiHidden="0" w:uiPriority="73" w:unhideWhenUsed="0"/>
-    <w:lsdException w:name="Light Shading Accent 4" w:semiHidden="0" w:uiPriority="60" w:unhideWhenUsed="0"/>
-    <w:lsdException w:name="Light List Accent 4" w:semiHidden="0" w:uiPriority="61" w:unhideWhenUsed="0"/>
-    <w:lsdException w:name="Light Grid Accent 4" w:semiHidden="0" w:uiPriority="62" w:unhideWhenUsed="0"/>
-    <w:lsdException w:name="Medium Shading 1 Accent 4" w:semiHidden="0" w:uiPriority="63" w:unhideWhenUsed="0"/>
-    <w:lsdException w:name="Medium Shading 2 Accent 4" w:semiHidden="0" w:uiPriority="64" w:unhideWhenUsed="0"/>
-    <w:lsdException w:name="Medium List 1 Accent 4" w:semiHidden="0" w:uiPriority="65" w:unhideWhenUsed="0"/>
-    <w:lsdException w:name="Medium List 2 Accent 4" w:semiHidden="0" w:uiPriority="66" w:unhideWhenUsed="0"/>
-    <w:lsdException w:name="Medium Grid 1 Accent 4" w:semiHidden="0" w:uiPriority="67" w:unhideWhenUsed="0"/>
-    <w:lsdException w:name="Medium Grid 2 Accent 4" w:semiHidden="0" w:uiPriority="68" w:unhideWhenUsed="0"/>
-    <w:lsdException w:name="Medium Grid 3 Accent 4" w:semiHidden="0" w:uiPriority="69" w:unhideWhenUsed="0"/>
-    <w:lsdException w:name="Dark List Accent 4" w:semiHidden="0" w:uiPriority="70" w:unhideWhenUsed="0"/>
-    <w:lsdException w:name="Colorful Shading Accent 4" w:semiHidden="0" w:uiPriority="71" w:unhideWhenUsed="0"/>
-    <w:lsdException w:name="Colorful List Accent 4" w:semiHidden="0" w:uiPriority="72" w:unhideWhenUsed="0"/>
-    <w:lsdException w:name="Colorful Grid Accent 4" w:semiHidden="0" w:uiPriority="73" w:unhideWhenUsed="0"/>
-    <w:lsdException w:name="Light Shading Accent 5" w:semiHidden="0" w:uiPriority="60" w:unhideWhenUsed="0"/>
-    <w:lsdException w:name="Light List Accent 5" w:semiHidden="0" w:uiPriority="61" w:unhideWhenUsed="0"/>
-    <w:lsdException w:name="Light Grid Accent 5" w:semiHidden="0" w:uiPriority="62" w:unhideWhenUsed="0"/>
-    <w:lsdException w:name="Medium Shading 1 Accent 5" w:semiHidden="0" w:uiPriority="63" w:unhideWhenUsed="0"/>
-    <w:lsdException w:name="Medium Shading 2 Accent 5" w:semiHidden="0" w:uiPriority="64" w:unhideWhenUsed="0"/>
-    <w:lsdException w:name="Medium List 1 Accent 5" w:semiHidden="0" w:uiPriority="65" w:unhideWhenUsed="0"/>
-    <w:lsdException w:name="Medium List 2 Accent 5" w:semiHidden="0" w:uiPriority="66" w:unhideWhenUsed="0"/>
-    <w:lsdException w:name="Medium Grid 1 Accent 5" w:semiHidden="0" w:uiPriority="67" w:unhideWhenUsed="0"/>
-    <w:lsdException w:name="Medium Grid 2 Accent 5" w:semiHidden="0" w:uiPriority="68" w:unhideWhenUsed="0"/>
-    <w:lsdException w:name="Medium Grid 3 Accent 5" w:semiHidden="0" w:uiPriority="69" w:unhideWhenUsed="0"/>
-    <w:lsdException w:name="Dark List Accent 5" w:semiHidden="0" w:uiPriority="70" w:unhideWhenUsed="0"/>
-    <w:lsdException w:name="Colorful Shading Accent 5" w:semiHidden="0" w:uiPriority="71" w:unhideWhenUsed="0"/>
-    <w:lsdException w:name="Colorful List Accent 5" w:semiHidden="0" w:uiPriority="72" w:unhideWhenUsed="0"/>
-    <w:lsdException w:name="Colorful Grid Accent 5" w:semiHidden="0" w:uiPriority="73" w:unhideWhenUsed="0"/>
-    <w:lsdException w:name="Light Shading Accent 6" w:semiHidden="0" w:uiPriority="60" w:unhideWhenUsed="0"/>
-    <w:lsdException w:name="Light List Accent 6" w:semiHidden="0" w:uiPriority="61" w:unhideWhenUsed="0"/>
-    <w:lsdException w:name="Light Grid Accent 6" w:semiHidden="0" w:uiPriority="62" w:unhideWhenUsed="0"/>
-    <w:lsdException w:name="Medium Shading 1 Accent 6" w:semiHidden="0" w:uiPriority="63" w:unhideWhenUsed="0"/>
-    <w:lsdException w:name="Medium Shading 2 Accent 6" w:semiHidden="0" w:uiPriority="64" w:unhideWhenUsed="0"/>
-    <w:lsdException w:name="Medium List 1 Accent 6" w:semiHidden="0" w:uiPriority="65" w:unhideWhenUsed="0"/>
-    <w:lsdException w:name="Medium List 2 Accent 6" w:semiHidden="0" w:uiPriority="66" w:unhideWhenUsed="0"/>
-    <w:lsdException w:name="Medium Grid 1 Accent 6" w:semiHidden="0" w:uiPriority="67" w:unhideWhenUsed="0"/>
-    <w:lsdException w:name="Medium Grid 2 Accent 6" w:semiHidden="0" w:uiPriority="68" w:unhideWhenUsed="0"/>
-    <w:lsdException w:name="Medium Grid 3 Accent 6" w:semiHidden="0" w:uiPriority="69" w:unhideWhenUsed="0"/>
-    <w:lsdException w:name="Dark List Accent 6" w:semiHidden="0" w:uiPriority="70" w:unhideWhenUsed="0"/>
-    <w:lsdException w:name="Colorful Shading Accent 6" w:semiHidden="0" w:uiPriority="71" w:unhideWhenUsed="0"/>
-    <w:lsdException w:name="Colorful List Accent 6" w:semiHidden="0" w:uiPriority="72" w:unhideWhenUsed="0"/>
-    <w:lsdException w:name="Colorful Grid Accent 6" w:semiHidden="0" w:uiPriority="73" w:unhideWhenUsed="0"/>
-    <w:lsdException w:name="Subtle Emphasis" w:semiHidden="0" w:uiPriority="19" w:unhideWhenUsed="0" w:qFormat="1"/>
-    <w:lsdException w:name="Intense Emphasis" w:semiHidden="0" w:uiPriority="21" w:unhideWhenUsed="0" w:qFormat="1"/>
-    <w:lsdException w:name="Subtle Reference" w:semiHidden="0" w:uiPriority="31" w:unhideWhenUsed="0" w:qFormat="1"/>
-    <w:lsdException w:name="Intense Reference" w:semiHidden="0" w:uiPriority="32" w:unhideWhenUsed="0" w:qFormat="1"/>
-    <w:lsdException w:name="Book Title" w:semiHidden="0" w:uiPriority="33" w:unhideWhenUsed="0" w:qFormat="1"/>
-    <w:lsdException w:name="Bibliography" w:uiPriority="37"/>
-    <w:lsdException w:name="TOC Heading" w:uiPriority="39" w:qFormat="1"/>
+  <w:latentStyles w:defLockedState="0" w:defUIPriority="99" w:defSemiHidden="0" w:defUnhideWhenUsed="0" w:defQFormat="0" w:count="371">
+    <w:lsdException w:name="Normal" w:uiPriority="0" w:qFormat="1"/>
+    <w:lsdException w:name="heading 1" w:uiPriority="9" w:qFormat="1"/>
+    <w:lsdException w:name="heading 2" w:semiHidden="1" w:uiPriority="9" w:unhideWhenUsed="1" w:qFormat="1"/>
+    <w:lsdException w:name="heading 3" w:semiHidden="1" w:uiPriority="9" w:unhideWhenUsed="1" w:qFormat="1"/>
+    <w:lsdException w:name="heading 4" w:semiHidden="1" w:uiPriority="9" w:unhideWhenUsed="1" w:qFormat="1"/>
+    <w:lsdException w:name="heading 5" w:semiHidden="1" w:uiPriority="9" w:unhideWhenUsed="1" w:qFormat="1"/>
+    <w:lsdException w:name="heading 6" w:semiHidden="1" w:uiPriority="9" w:unhideWhenUsed="1" w:qFormat="1"/>
+    <w:lsdException w:name="heading 7" w:semiHidden="1" w:uiPriority="9" w:unhideWhenUsed="1" w:qFormat="1"/>
+    <w:lsdException w:name="heading 8" w:semiHidden="1" w:uiPriority="9" w:unhideWhenUsed="1" w:qFormat="1"/>
+    <w:lsdException w:name="heading 9" w:semiHidden="1" w:uiPriority="9" w:unhideWhenUsed="1" w:qFormat="1"/>
+    <w:lsdException w:name="index 1" w:semiHidden="1" w:unhideWhenUsed="1"/>
+    <w:lsdException w:name="index 2" w:semiHidden="1" w:unhideWhenUsed="1"/>
+    <w:lsdException w:name="index 3" w:semiHidden="1" w:unhideWhenUsed="1"/>
+    <w:lsdException w:name="index 4" w:semiHidden="1" w:unhideWhenUsed="1"/>
+    <w:lsdException w:name="index 5" w:semiHidden="1" w:unhideWhenUsed="1"/>
+    <w:lsdException w:name="index 6" w:semiHidden="1" w:unhideWhenUsed="1"/>
+    <w:lsdException w:name="index 7" w:semiHidden="1" w:unhideWhenUsed="1"/>
+    <w:lsdException w:name="index 8" w:semiHidden="1" w:unhideWhenUsed="1"/>
+    <w:lsdException w:name="index 9" w:semiHidden="1" w:unhideWhenUsed="1"/>
+    <w:lsdException w:name="toc 1" w:semiHidden="1" w:uiPriority="39" w:unhideWhenUsed="1"/>
+    <w:lsdException w:name="toc 2" w:semiHidden="1" w:uiPriority="39" w:unhideWhenUsed="1"/>
+    <w:lsdException w:name="toc 3" w:semiHidden="1" w:uiPriority="39" w:unhideWhenUsed="1"/>
+    <w:lsdException w:name="toc 4" w:semiHidden="1" w:uiPriority="39" w:unhideWhenUsed="1"/>
+    <w:lsdException w:name="toc 5" w:semiHidden="1" w:uiPriority="39" w:unhideWhenUsed="1"/>
+    <w:lsdException w:name="toc 6" w:semiHidden="1" w:uiPriority="39" w:unhideWhenUsed="1"/>
+    <w:lsdException w:name="toc 7" w:semiHidden="1" w:uiPriority="39" w:unhideWhenUsed="1"/>
+    <w:lsdException w:name="toc 8" w:semiHidden="1" w:uiPriority="39" w:unhideWhenUsed="1"/>
+    <w:lsdException w:name="toc 9" w:semiHidden="1" w:uiPriority="39" w:unhideWhenUsed="1"/>
+    <w:lsdException w:name="Normal Indent" w:semiHidden="1" w:unhideWhenUsed="1"/>
+    <w:lsdException w:name="footnote text" w:semiHidden="1" w:unhideWhenUsed="1"/>
+    <w:lsdException w:name="annotation text" w:semiHidden="1" w:unhideWhenUsed="1"/>
+    <w:lsdException w:name="header" w:semiHidden="1" w:unhideWhenUsed="1"/>
+    <w:lsdException w:name="footer" w:semiHidden="1" w:unhideWhenUsed="1"/>
+    <w:lsdException w:name="index heading" w:semiHidden="1" w:unhideWhenUsed="1"/>
+    <w:lsdException w:name="caption" w:semiHidden="1" w:uiPriority="35" w:unhideWhenUsed="1" w:qFormat="1"/>
+    <w:lsdException w:name="table of figures" w:semiHidden="1" w:unhideWhenUsed="1"/>
+    <w:lsdException w:name="envelope address" w:semiHidden="1" w:unhideWhenUsed="1"/>
+    <w:lsdException w:name="envelope return" w:semiHidden="1" w:unhideWhenUsed="1"/>
+    <w:lsdException w:name="footnote reference" w:semiHidden="1" w:unhideWhenUsed="1"/>
+    <w:lsdException w:name="annotation reference" w:semiHidden="1" w:unhideWhenUsed="1"/>
+    <w:lsdException w:name="line number" w:semiHidden="1" w:unhideWhenUsed="1"/>
+    <w:lsdException w:name="page number" w:semiHidden="1" w:unhideWhenUsed="1"/>
+    <w:lsdException w:name="endnote reference" w:semiHidden="1" w:unhideWhenUsed="1"/>
+    <w:lsdException w:name="endnote text" w:semiHidden="1" w:unhideWhenUsed="1"/>
+    <w:lsdException w:name="table of authorities" w:semiHidden="1" w:unhideWhenUsed="1"/>
+    <w:lsdException w:name="macro" w:semiHidden="1" w:unhideWhenUsed="1"/>
+    <w:lsdException w:name="toa heading" w:semiHidden="1" w:unhideWhenUsed="1"/>
+    <w:lsdException w:name="List" w:semiHidden="1" w:unhideWhenUsed="1"/>
+    <w:lsdException w:name="List Bullet" w:semiHidden="1" w:unhideWhenUsed="1"/>
+    <w:lsdException w:name="List Number" w:semiHidden="1" w:unhideWhenUsed="1"/>
+    <w:lsdException w:name="List 2" w:semiHidden="1" w:unhideWhenUsed="1"/>
+    <w:lsdException w:name="List 3" w:semiHidden="1" w:unhideWhenUsed="1"/>
+    <w:lsdException w:name="List 4" w:semiHidden="1" w:unhideWhenUsed="1"/>
+    <w:lsdException w:name="List 5" w:semiHidden="1" w:unhideWhenUsed="1"/>
+    <w:lsdException w:name="List Bullet 2" w:semiHidden="1" w:unhideWhenUsed="1"/>
+    <w:lsdException w:name="List Bullet 3" w:semiHidden="1" w:unhideWhenUsed="1"/>
+    <w:lsdException w:name="List Bullet 4" w:semiHidden="1" w:unhideWhenUsed="1"/>
+    <w:lsdException w:name="List Bullet 5" w:semiHidden="1" w:unhideWhenUsed="1"/>
+    <w:lsdException w:name="List Number 2" w:semiHidden="1" w:unhideWhenUsed="1"/>
+    <w:lsdException w:name="List Number 3" w:semiHidden="1" w:unhideWhenUsed="1"/>
+    <w:lsdException w:name="List Number 4" w:semiHidden="1" w:unhideWhenUsed="1"/>
+    <w:lsdException w:name="List Number 5" w:semiHidden="1" w:unhideWhenUsed="1"/>
+    <w:lsdException w:name="Title" w:uiPriority="10" w:qFormat="1"/>
+    <w:lsdException w:name="Closing" w:semiHidden="1" w:unhideWhenUsed="1"/>
+    <w:lsdException w:name="Signature" w:semiHidden="1" w:unhideWhenUsed="1"/>
+    <w:lsdException w:name="Default Paragraph Font" w:semiHidden="1" w:uiPriority="1" w:unhideWhenUsed="1"/>
+    <w:lsdException w:name="Body Text" w:semiHidden="1" w:unhideWhenUsed="1"/>
+    <w:lsdException w:name="Body Text Indent" w:semiHidden="1" w:unhideWhenUsed="1"/>
+    <w:lsdException w:name="List Continue" w:semiHidden="1" w:unhideWhenUsed="1"/>
+    <w:lsdException w:name="List Continue 2" w:semiHidden="1" w:unhideWhenUsed="1"/>
+    <w:lsdException w:name="List Continue 3" w:semiHidden="1" w:unhideWhenUsed="1"/>
+    <w:lsdException w:name="List Continue 4" w:semiHidden="1" w:unhideWhenUsed="1"/>
+    <w:lsdException w:name="List Continue 5" w:semiHidden="1" w:unhideWhenUsed="1"/>
+    <w:lsdException w:name="Message Header" w:semiHidden="1" w:unhideWhenUsed="1"/>
+    <w:lsdException w:name="Subtitle" w:uiPriority="11" w:qFormat="1"/>
+    <w:lsdException w:name="Salutation" w:semiHidden="1" w:unhideWhenUsed="1"/>
+    <w:lsdException w:name="Date" w:semiHidden="1" w:unhideWhenUsed="1"/>
+    <w:lsdException w:name="Body Text First Indent" w:semiHidden="1" w:unhideWhenUsed="1"/>
+    <w:lsdException w:name="Body Text First Indent 2" w:semiHidden="1" w:unhideWhenUsed="1"/>
+    <w:lsdException w:name="Note Heading" w:semiHidden="1" w:unhideWhenUsed="1"/>
+    <w:lsdException w:name="Body Text 2" w:semiHidden="1" w:unhideWhenUsed="1"/>
+    <w:lsdException w:name="Body Text 3" w:semiHidden="1" w:unhideWhenUsed="1"/>
+    <w:lsdException w:name="Body Text Indent 2" w:semiHidden="1" w:unhideWhenUsed="1"/>
+    <w:lsdException w:name="Body Text Indent 3" w:semiHidden="1" w:unhideWhenUsed="1"/>
+    <w:lsdException w:name="Block Text" w:semiHidden="1" w:unhideWhenUsed="1"/>
+    <w:lsdException w:name="Hyperlink" w:semiHidden="1" w:unhideWhenUsed="1"/>
+    <w:lsdException w:name="FollowedHyperlink" w:semiHidden="1" w:unhideWhenUsed="1"/>
+    <w:lsdException w:name="Strong" w:uiPriority="22" w:qFormat="1"/>
+    <w:lsdException w:name="Emphasis" w:uiPriority="20" w:qFormat="1"/>
+    <w:lsdException w:name="Document Map" w:semiHidden="1" w:unhideWhenUsed="1"/>
+    <w:lsdException w:name="Plain Text" w:semiHidden="1" w:unhideWhenUsed="1"/>
+    <w:lsdException w:name="E-mail Signature" w:semiHidden="1" w:unhideWhenUsed="1"/>
+    <w:lsdException w:name="HTML Top of Form" w:semiHidden="1" w:unhideWhenUsed="1"/>
+    <w:lsdException w:name="HTML Bottom of Form" w:semiHidden="1" w:unhideWhenUsed="1"/>
+    <w:lsdException w:name="Normal (Web)" w:semiHidden="1" w:unhideWhenUsed="1"/>
+    <w:lsdException w:name="HTML Acronym" w:semiHidden="1" w:unhideWhenUsed="1"/>
+    <w:lsdException w:name="HTML Address" w:semiHidden="1" w:unhideWhenUsed="1"/>
+    <w:lsdException w:name="HTML Cite" w:semiHidden="1" w:unhideWhenUsed="1"/>
+    <w:lsdException w:name="HTML Code" w:semiHidden="1" w:unhideWhenUsed="1"/>
+    <w:lsdException w:name="HTML Definition" w:semiHidden="1" w:unhideWhenUsed="1"/>
+    <w:lsdException w:name="HTML Keyboard" w:semiHidden="1" w:unhideWhenUsed="1"/>
+    <w:lsdException w:name="HTML Preformatted" w:semiHidden="1" w:unhideWhenUsed="1"/>
+    <w:lsdException w:name="HTML Sample" w:semiHidden="1" w:unhideWhenUsed="1"/>
+    <w:lsdException w:name="HTML Typewriter" w:semiHidden="1" w:unhideWhenUsed="1"/>
+    <w:lsdException w:name="HTML Variable" w:semiHidden="1" w:unhideWhenUsed="1"/>
+    <w:lsdException w:name="Normal Table" w:semiHidden="1" w:unhideWhenUsed="1"/>
+    <w:lsdException w:name="annotation subject" w:semiHidden="1" w:unhideWhenUsed="1"/>
+    <w:lsdException w:name="No List" w:semiHidden="1" w:unhideWhenUsed="1"/>
+    <w:lsdException w:name="Outline List 1" w:semiHidden="1" w:unhideWhenUsed="1"/>
+    <w:lsdException w:name="Outline List 2" w:semiHidden="1" w:unhideWhenUsed="1"/>
+    <w:lsdException w:name="Outline List 3" w:semiHidden="1" w:unhideWhenUsed="1"/>
+    <w:lsdException w:name="Table Simple 1" w:semiHidden="1" w:unhideWhenUsed="1"/>
+    <w:lsdException w:name="Table Simple 2" w:semiHidden="1" w:unhideWhenUsed="1"/>
+    <w:lsdException w:name="Table Simple 3" w:semiHidden="1" w:unhideWhenUsed="1"/>
+    <w:lsdException w:name="Table Classic 1" w:semiHidden="1" w:unhideWhenUsed="1"/>
+    <w:lsdException w:name="Table Classic 2" w:semiHidden="1" w:unhideWhenUsed="1"/>
+    <w:lsdException w:name="Table Classic 3" w:semiHidden="1" w:unhideWhenUsed="1"/>
+    <w:lsdException w:name="Table Classic 4" w:semiHidden="1" w:unhideWhenUsed="1"/>
+    <w:lsdException w:name="Table Colorful 1" w:semiHidden="1" w:unhideWhenUsed="1"/>
+    <w:lsdException w:name="Table Colorful 2" w:semiHidden="1" w:unhideWhenUsed="1"/>
+    <w:lsdException w:name="Table Colorful 3" w:semiHidden="1" w:unhideWhenUsed="1"/>
+    <w:lsdException w:name="Table Columns 1" w:semiHidden="1" w:unhideWhenUsed="1"/>
+    <w:lsdException w:name="Table Columns 2" w:semiHidden="1" w:unhideWhenUsed="1"/>
+    <w:lsdException w:name="Table Columns 3" w:semiHidden="1" w:unhideWhenUsed="1"/>
+    <w:lsdException w:name="Table Columns 4" w:semiHidden="1" w:unhideWhenUsed="1"/>
+    <w:lsdException w:name="Table Columns 5" w:semiHidden="1" w:unhideWhenUsed="1"/>
+    <w:lsdException w:name="Table Grid 1" w:semiHidden="1" w:unhideWhenUsed="1"/>
+    <w:lsdException w:name="Table Grid 2" w:semiHidden="1" w:unhideWhenUsed="1"/>
+    <w:lsdException w:name="Table Grid 3" w:semiHidden="1" w:unhideWhenUsed="1"/>
+    <w:lsdException w:name="Table Grid 4" w:semiHidden="1" w:unhideWhenUsed="1"/>
+    <w:lsdException w:name="Table Grid 5" w:semiHidden="1" w:unhideWhenUsed="1"/>
+    <w:lsdException w:name="Table Grid 6" w:semiHidden="1" w:unhideWhenUsed="1"/>
+    <w:lsdException w:name="Table Grid 7" w:semiHidden="1" w:unhideWhenUsed="1"/>
+    <w:lsdException w:name="Table Grid 8" w:semiHidden="1" w:unhideWhenUsed="1"/>
+    <w:lsdException w:name="Table List 1" w:semiHidden="1" w:unhideWhenUsed="1"/>
+    <w:lsdException w:name="Table List 2" w:semiHidden="1" w:unhideWhenUsed="1"/>
+    <w:lsdException w:name="Table List 3" w:semiHidden="1" w:unhideWhenUsed="1"/>
+    <w:lsdException w:name="Table List 4" w:semiHidden="1" w:unhideWhenUsed="1"/>
+    <w:lsdException w:name="Table List 5" w:semiHidden="1" w:unhideWhenUsed="1"/>
+    <w:lsdException w:name="Table List 6" w:semiHidden="1" w:unhideWhenUsed="1"/>
+    <w:lsdException w:name="Table List 7" w:semiHidden="1" w:unhideWhenUsed="1"/>
+    <w:lsdException w:name="Table List 8" w:semiHidden="1" w:unhideWhenUsed="1"/>
+    <w:lsdException w:name="Table 3D effects 1" w:semiHidden="1" w:unhideWhenUsed="1"/>
+    <w:lsdException w:name="Table 3D effects 2" w:semiHidden="1" w:unhideWhenUsed="1"/>
+    <w:lsdException w:name="Table 3D effects 3" w:semiHidden="1" w:unhideWhenUsed="1"/>
+    <w:lsdException w:name="Table Contemporary" w:semiHidden="1" w:unhideWhenUsed="1"/>
+    <w:lsdException w:name="Table Elegant" w:semiHidden="1" w:unhideWhenUsed="1"/>
+    <w:lsdException w:name="Table Professional" w:semiHidden="1" w:unhideWhenUsed="1"/>
+    <w:lsdException w:name="Table Subtle 1" w:semiHidden="1" w:unhideWhenUsed="1"/>
+    <w:lsdException w:name="Table Subtle 2" w:semiHidden="1" w:unhideWhenUsed="1"/>
+    <w:lsdException w:name="Table Web 1" w:semiHidden="1" w:unhideWhenUsed="1"/>
+    <w:lsdException w:name="Table Web 2" w:semiHidden="1" w:unhideWhenUsed="1"/>
+    <w:lsdException w:name="Table Web 3" w:semiHidden="1" w:unhideWhenUsed="1"/>
+    <w:lsdException w:name="Balloon Text" w:semiHidden="1" w:unhideWhenUsed="1"/>
+    <w:lsdException w:name="Table Grid" w:uiPriority="59"/>
+    <w:lsdException w:name="Table Theme" w:semiHidden="1" w:unhideWhenUsed="1"/>
+    <w:lsdException w:name="Placeholder Text" w:semiHidden="1"/>
+    <w:lsdException w:name="No Spacing" w:uiPriority="1" w:qFormat="1"/>
+    <w:lsdException w:name="Light Shading" w:uiPriority="60"/>
+    <w:lsdException w:name="Light List" w:uiPriority="61"/>
+    <w:lsdException w:name="Light Grid" w:uiPriority="62"/>
+    <w:lsdException w:name="Medium Shading 1" w:uiPriority="63"/>
+    <w:lsdException w:name="Medium Shading 2" w:uiPriority="64"/>
+    <w:lsdException w:name="Medium List 1" w:uiPriority="65"/>
+    <w:lsdException w:name="Medium List 2" w:uiPriority="66"/>
+    <w:lsdException w:name="Medium Grid 1" w:uiPriority="67"/>
+    <w:lsdException w:name="Medium Grid 2" w:uiPriority="68"/>
+    <w:lsdException w:name="Medium Grid 3" w:uiPriority="69"/>
+    <w:lsdException w:name="Dark List" w:uiPriority="70"/>
+    <w:lsdException w:name="Colorful Shading" w:uiPriority="71"/>
+    <w:lsdException w:name="Colorful List" w:uiPriority="72"/>
+    <w:lsdException w:name="Colorful Grid" w:uiPriority="73"/>
+    <w:lsdException w:name="Light Shading Accent 1" w:uiPriority="60"/>
+    <w:lsdException w:name="Light List Accent 1" w:uiPriority="61"/>
+    <w:lsdException w:name="Light Grid Accent 1" w:uiPriority="62"/>
+    <w:lsdException w:name="Medium Shading 1 Accent 1" w:uiPriority="63"/>
+    <w:lsdException w:name="Medium Shading 2 Accent 1" w:uiPriority="64"/>
+    <w:lsdException w:name="Medium List 1 Accent 1" w:uiPriority="65"/>
+    <w:lsdException w:name="Revision" w:semiHidden="1"/>
+    <w:lsdException w:name="List Paragraph" w:uiPriority="34" w:qFormat="1"/>
+    <w:lsdException w:name="Quote" w:uiPriority="29" w:qFormat="1"/>
+    <w:lsdException w:name="Intense Quote" w:uiPriority="30" w:qFormat="1"/>
+    <w:lsdException w:name="Medium List 2 Accent 1" w:uiPriority="66"/>
+    <w:lsdException w:name="Medium Grid 1 Accent 1" w:uiPriority="67"/>
+    <w:lsdException w:name="Medium Grid 2 Accent 1" w:uiPriority="68"/>
+    <w:lsdException w:name="Medium Grid 3 Accent 1" w:uiPriority="69"/>
+    <w:lsdException w:name="Dark List Accent 1" w:uiPriority="70"/>
+    <w:lsdException w:name="Colorful Shading Accent 1" w:uiPriority="71"/>
+    <w:lsdException w:name="Colorful List Accent 1" w:uiPriority="72"/>
+    <w:lsdException w:name="Colorful Grid Accent 1" w:uiPriority="73"/>
+    <w:lsdException w:name="Light Shading Accent 2" w:uiPriority="60"/>
+    <w:lsdException w:name="Light List Accent 2" w:uiPriority="61"/>
+    <w:lsdException w:name="Light Grid Accent 2" w:uiPriority="62"/>
+    <w:lsdException w:name="Medium Shading 1 Accent 2" w:uiPriority="63"/>
+    <w:lsdException w:name="Medium Shading 2 Accent 2" w:uiPriority="64"/>
+    <w:lsdException w:name="Medium List 1 Accent 2" w:uiPriority="65"/>
+    <w:lsdException w:name="Medium List 2 Accent 2" w:uiPriority="66"/>
+    <w:lsdException w:name="Medium Grid 1 Accent 2" w:uiPriority="67"/>
+    <w:lsdException w:name="Medium Grid 2 Accent 2" w:uiPriority="68"/>
+    <w:lsdException w:name="Medium Grid 3 Accent 2" w:uiPriority="69"/>
+    <w:lsdException w:name="Dark List Accent 2" w:uiPriority="70"/>
+    <w:lsdException w:name="Colorful Shading Accent 2" w:uiPriority="71"/>
+    <w:lsdException w:name="Colorful List Accent 2" w:uiPriority="72"/>
+    <w:lsdException w:name="Colorful Grid Accent 2" w:uiPriority="73"/>
+    <w:lsdException w:name="Light Shading Accent 3" w:uiPriority="60"/>
+    <w:lsdException w:name="Light List Accent 3" w:uiPriority="61"/>
+    <w:lsdException w:name="Light Grid Accent 3" w:uiPriority="62"/>
+    <w:lsdException w:name="Medium Shading 1 Accent 3" w:uiPriority="63"/>
+    <w:lsdException w:name="Medium Shading 2 Accent 3" w:uiPriority="64"/>
+    <w:lsdException w:name="Medium List 1 Accent 3" w:uiPriority="65"/>
+    <w:lsdException w:name="Medium List 2 Accent 3" w:uiPriority="66"/>
+    <w:lsdException w:name="Medium Grid 1 Accent 3" w:uiPriority="67"/>
+    <w:lsdException w:name="Medium Grid 2 Accent 3" w:uiPriority="68"/>
+    <w:lsdException w:name="Medium Grid 3 Accent 3" w:uiPriority="69"/>
+    <w:lsdException w:name="Dark List Accent 3" w:uiPriority="70"/>
+    <w:lsdException w:name="Colorful Shading Accent 3" w:uiPriority="71"/>
+    <w:lsdException w:name="Colorful List Accent 3" w:uiPriority="72"/>
+    <w:lsdException w:name="Colorful Grid Accent 3" w:uiPriority="73"/>
+    <w:lsdException w:name="Light Shading Accent 4" w:uiPriority="60"/>
+    <w:lsdException w:name="Light List Accent 4" w:uiPriority="61"/>
+    <w:lsdException w:name="Light Grid Accent 4" w:uiPriority="62"/>
+    <w:lsdException w:name="Medium Shading 1 Accent 4" w:uiPriority="63"/>
+    <w:lsdException w:name="Medium Shading 2 Accent 4" w:uiPriority="64"/>
+    <w:lsdException w:name="Medium List 1 Accent 4" w:uiPriority="65"/>
+    <w:lsdException w:name="Medium List 2 Accent 4" w:uiPriority="66"/>
+    <w:lsdException w:name="Medium Grid 1 Accent 4" w:uiPriority="67"/>
+    <w:lsdException w:name="Medium Grid 2 Accent 4" w:uiPriority="68"/>
+    <w:lsdException w:name="Medium Grid 3 Accent 4" w:uiPriority="69"/>
+    <w:lsdException w:name="Dark List Accent 4" w:uiPriority="70"/>
+    <w:lsdException w:name="Colorful Shading Accent 4" w:uiPriority="71"/>
+    <w:lsdException w:name="Colorful List Accent 4" w:uiPriority="72"/>
+    <w:lsdException w:name="Colorful Grid Accent 4" w:uiPriority="73"/>
+    <w:lsdException w:name="Light Shading Accent 5" w:uiPriority="60"/>
+    <w:lsdException w:name="Light List Accent 5" w:uiPriority="61"/>
+    <w:lsdException w:name="Light Grid Accent 5" w:uiPriority="62"/>
+    <w:lsdException w:name="Medium Shading 1 Accent 5" w:uiPriority="63"/>
+    <w:lsdException w:name="Medium Shading 2 Accent 5" w:uiPriority="64"/>
+    <w:lsdException w:name="Medium List 1 Accent 5" w:uiPriority="65"/>
+    <w:lsdException w:name="Medium List 2 Accent 5" w:uiPriority="66"/>
+    <w:lsdException w:name="Medium Grid 1 Accent 5" w:uiPriority="67"/>
+    <w:lsdException w:name="Medium Grid 2 Accent 5" w:uiPriority="68"/>
+    <w:lsdException w:name="Medium Grid 3 Accent 5" w:uiPriority="69"/>
+    <w:lsdException w:name="Dark List Accent 5" w:uiPriority="70"/>
+    <w:lsdException w:name="Colorful Shading Accent 5" w:uiPriority="71"/>
+    <w:lsdException w:name="Colorful List Accent 5" w:uiPriority="72"/>
+    <w:lsdException w:name="Colorful Grid Accent 5" w:uiPriority="73"/>
+    <w:lsdException w:name="Light Shading Accent 6" w:uiPriority="60"/>
+    <w:lsdException w:name="Light List Accent 6" w:uiPriority="61"/>
+    <w:lsdException w:name="Light Grid Accent 6" w:uiPriority="62"/>
+    <w:lsdException w:name="Medium Shading 1 Accent 6" w:uiPriority="63"/>
+    <w:lsdException w:name="Medium Shading 2 Accent 6" w:uiPriority="64"/>
+    <w:lsdException w:name="Medium List 1 Accent 6" w:uiPriority="65"/>
+    <w:lsdException w:name="Medium List 2 Accent 6" w:uiPriority="66"/>
+    <w:lsdException w:name="Medium Grid 1 Accent 6" w:uiPriority="67"/>
+    <w:lsdException w:name="Medium Grid 2 Accent 6" w:uiPriority="68"/>
+    <w:lsdException w:name="Medium Grid 3 Accent 6" w:uiPriority="69"/>
+    <w:lsdException w:name="Dark List Accent 6" w:uiPriority="70"/>
+    <w:lsdException w:name="Colorful Shading Accent 6" w:uiPriority="71"/>
+    <w:lsdException w:name="Colorful List Accent 6" w:uiPriority="72"/>
+    <w:lsdException w:name="Colorful Grid Accent 6" w:uiPriority="73"/>
+    <w:lsdException w:name="Subtle Emphasis" w:uiPriority="19" w:qFormat="1"/>
+    <w:lsdException w:name="Intense Emphasis" w:uiPriority="21" w:qFormat="1"/>
+    <w:lsdException w:name="Subtle Reference" w:uiPriority="31" w:qFormat="1"/>
+    <w:lsdException w:name="Intense Reference" w:uiPriority="32" w:qFormat="1"/>
+    <w:lsdException w:name="Book Title" w:uiPriority="33" w:qFormat="1"/>
+    <w:lsdException w:name="Bibliography" w:semiHidden="1" w:uiPriority="37" w:unhideWhenUsed="1"/>
+    <w:lsdException w:name="TOC Heading" w:semiHidden="1" w:uiPriority="39" w:unhideWhenUsed="1" w:qFormat="1"/>
+    <w:lsdException w:name="Plain Table 1" w:uiPriority="41"/>
+    <w:lsdException w:name="Plain Table 2" w:uiPriority="42"/>
+    <w:lsdException w:name="Plain Table 3" w:uiPriority="43"/>
+    <w:lsdException w:name="Plain Table 4" w:uiPriority="44"/>
+    <w:lsdException w:name="Plain Table 5" w:uiPriority="45"/>
+    <w:lsdException w:name="Grid Table Light" w:uiPriority="40"/>
+    <w:lsdException w:name="Grid Table 1 Light" w:uiPriority="46"/>
+    <w:lsdException w:name="Grid Table 2" w:uiPriority="47"/>
+    <w:lsdException w:name="Grid Table 3" w:uiPriority="48"/>
+    <w:lsdException w:name="Grid Table 4" w:uiPriority="49"/>
+    <w:lsdException w:name="Grid Table 5 Dark" w:uiPriority="50"/>
+    <w:lsdException w:name="Grid Table 6 Colorful" w:uiPriority="51"/>
+    <w:lsdException w:name="Grid Table 7 Colorful" w:uiPriority="52"/>
+    <w:lsdException w:name="Grid Table 1 Light Accent 1" w:uiPriority="46"/>
+    <w:lsdException w:name="Grid Table 2 Accent 1" w:uiPriority="47"/>
+    <w:lsdException w:name="Grid Table 3 Accent 1" w:uiPriority="48"/>
+    <w:lsdException w:name="Grid Table 4 Accent 1" w:uiPriority="49"/>
+    <w:lsdException w:name="Grid Table 5 Dark Accent 1" w:uiPriority="50"/>
+    <w:lsdException w:name="Grid Table 6 Colorful Accent 1" w:uiPriority="51"/>
+    <w:lsdException w:name="Grid Table 7 Colorful Accent 1" w:uiPriority="52"/>
+    <w:lsdException w:name="Grid Table 1 Light Accent 2" w:uiPriority="46"/>
+    <w:lsdException w:name="Grid Table 2 Accent 2" w:uiPriority="47"/>
+    <w:lsdException w:name="Grid Table 3 Accent 2" w:uiPriority="48"/>
+    <w:lsdException w:name="Grid Table 4 Accent 2" w:uiPriority="49"/>
+    <w:lsdException w:name="Grid Table 5 Dark Accent 2" w:uiPriority="50"/>
+    <w:lsdException w:name="Grid Table 6 Colorful Accent 2" w:uiPriority="51"/>
+    <w:lsdException w:name="Grid Table 7 Colorful Accent 2" w:uiPriority="52"/>
+    <w:lsdException w:name="Grid Table 1 Light Accent 3" w:uiPriority="46"/>
+    <w:lsdException w:name="Grid Table 2 Accent 3" w:uiPriority="47"/>
+    <w:lsdException w:name="Grid Table 3 Accent 3" w:uiPriority="48"/>
+    <w:lsdException w:name="Grid Table 4 Accent 3" w:uiPriority="49"/>
+    <w:lsdException w:name="Grid Table 5 Dark Accent 3" w:uiPriority="50"/>
+    <w:lsdException w:name="Grid Table 6 Colorful Accent 3" w:uiPriority="51"/>
+    <w:lsdException w:name="Grid Table 7 Colorful Accent 3" w:uiPriority="52"/>
+    <w:lsdException w:name="Grid Table 1 Light Accent 4" w:uiPriority="46"/>
+    <w:lsdException w:name="Grid Table 2 Accent 4" w:uiPriority="47"/>
+    <w:lsdException w:name="Grid Table 3 Accent 4" w:uiPriority="48"/>
+    <w:lsdException w:name="Grid Table 4 Accent 4" w:uiPriority="49"/>
+    <w:lsdException w:name="Grid Table 5 Dark Accent 4" w:uiPriority="50"/>
+    <w:lsdException w:name="Grid Table 6 Colorful Accent 4" w:uiPriority="51"/>
+    <w:lsdException w:name="Grid Table 7 Colorful Accent 4" w:uiPriority="52"/>
+    <w:lsdException w:name="Grid Table 1 Light Accent 5" w:uiPriority="46"/>
+    <w:lsdException w:name="Grid Table 2 Accent 5" w:uiPriority="47"/>
+    <w:lsdException w:name="Grid Table 3 Accent 5" w:uiPriority="48"/>
+    <w:lsdException w:name="Grid Table 4 Accent 5" w:uiPriority="49"/>
+    <w:lsdException w:name="Grid Table 5 Dark Accent 5" w:uiPriority="50"/>
+    <w:lsdException w:name="Grid Table 6 Colorful Accent 5" w:uiPriority="51"/>
+    <w:lsdException w:name="Grid Table 7 Colorful Accent 5" w:uiPriority="52"/>
+    <w:lsdException w:name="Grid Table 1 Light Accent 6" w:uiPriority="46"/>
+    <w:lsdException w:name="Grid Table 2 Accent 6" w:uiPriority="47"/>
+    <w:lsdException w:name="Grid Table 3 Accent 6" w:uiPriority="48"/>
+    <w:lsdException w:name="Grid Table 4 Accent 6" w:uiPriority="49"/>
+    <w:lsdException w:name="Grid Table 5 Dark Accent 6" w:uiPriority="50"/>
+    <w:lsdException w:name="Grid Table 6 Colorful Accent 6" w:uiPriority="51"/>
+    <w:lsdException w:name="Grid Table 7 Colorful Accent 6" w:uiPriority="52"/>
+    <w:lsdException w:name="List Table 1 Light" w:uiPriority="46"/>
+    <w:lsdException w:name="List Table 2" w:uiPriority="47"/>
+    <w:lsdException w:name="List Table 3" w:uiPriority="48"/>
+    <w:lsdException w:name="List Table 4" w:uiPriority="49"/>
+    <w:lsdException w:name="List Table 5 Dark" w:uiPriority="50"/>
+    <w:lsdException w:name="List Table 6 Colorful" w:uiPriority="51"/>
+    <w:lsdException w:name="List Table 7 Colorful" w:uiPriority="52"/>
+    <w:lsdException w:name="List Table 1 Light Accent 1" w:uiPriority="46"/>
+    <w:lsdException w:name="List Table 2 Accent 1" w:uiPriority="47"/>
+    <w:lsdException w:name="List Table 3 Accent 1" w:uiPriority="48"/>
+    <w:lsdException w:name="List Table 4 Accent 1" w:uiPriority="49"/>
+    <w:lsdException w:name="List Table 5 Dark Accent 1" w:uiPriority="50"/>
+    <w:lsdException w:name="List Table 6 Colorful Accent 1" w:uiPriority="51"/>
+    <w:lsdException w:name="List Table 7 Colorful Accent 1" w:uiPriority="52"/>
+    <w:lsdException w:name="List Table 1 Light Accent 2" w:uiPriority="46"/>
+    <w:lsdException w:name="List Table 2 Accent 2" w:uiPriority="47"/>
+    <w:lsdException w:name="List Table 3 Accent 2" w:uiPriority="48"/>
+    <w:lsdException w:name="List Table 4 Accent 2" w:uiPriority="49"/>
+    <w:lsdException w:name="List Table 5 Dark Accent 2" w:uiPriority="50"/>
+    <w:lsdException w:name="List Table 6 Colorful Accent 2" w:uiPriority="51"/>
+    <w:lsdException w:name="List Table 7 Colorful Accent 2" w:uiPriority="52"/>
+    <w:lsdException w:name="List Table 1 Light Accent 3" w:uiPriority="46"/>
+    <w:lsdException w:name="List Table 2 Accent 3" w:uiPriority="47"/>
+    <w:lsdException w:name="List Table 3 Accent 3" w:uiPriority="48"/>
+    <w:lsdException w:name="List Table 4 Accent 3" w:uiPriority="49"/>
+    <w:lsdException w:name="List Table 5 Dark Accent 3" w:uiPriority="50"/>
+    <w:lsdException w:name="List Table 6 Colorful Accent 3" w:uiPriority="51"/>
+    <w:lsdException w:name="List Table 7 Colorful Accent 3" w:uiPriority="52"/>
+    <w:lsdException w:name="List Table 1 Light Accent 4" w:uiPriority="46"/>
+    <w:lsdException w:name="List Table 2 Accent 4" w:uiPriority="47"/>
+    <w:lsdException w:name="List Table 3 Accent 4" w:uiPriority="48"/>
+    <w:lsdException w:name="List Table 4 Accent 4" w:uiPriority="49"/>
+    <w:lsdException w:name="List Table 5 Dark Accent 4" w:uiPriority="50"/>
+    <w:lsdException w:name="List Table 6 Colorful Accent 4" w:uiPriority="51"/>
+    <w:lsdException w:name="List Table 7 Colorful Accent 4" w:uiPriority="52"/>
+    <w:lsdException w:name="List Table 1 Light Accent 5" w:uiPriority="46"/>
+    <w:lsdException w:name="List Table 2 Accent 5" w:uiPriority="47"/>
+    <w:lsdException w:name="List Table 3 Accent 5" w:uiPriority="48"/>
+    <w:lsdException w:name="List Table 4 Accent 5" w:uiPriority="49"/>
+    <w:lsdException w:name="List Table 5 Dark Accent 5" w:uiPriority="50"/>
+    <w:lsdException w:name="List Table 6 Colorful Accent 5" w:uiPriority="51"/>
+    <w:lsdException w:name="List Table 7 Colorful Accent 5" w:uiPriority="52"/>
+    <w:lsdException w:name="List Table 1 Light Accent 6" w:uiPriority="46"/>
+    <w:lsdException w:name="List Table 2 Accent 6" w:uiPriority="47"/>
+    <w:lsdException w:name="List Table 3 Accent 6" w:uiPriority="48"/>
+    <w:lsdException w:name="List Table 4 Accent 6" w:uiPriority="49"/>
+    <w:lsdException w:name="List Table 5 Dark Accent 6" w:uiPriority="50"/>
+    <w:lsdException w:name="List Table 6 Colorful Accent 6" w:uiPriority="51"/>
+    <w:lsdException w:name="List Table 7 Colorful Accent 6" w:uiPriority="52"/>
   </w:latentStyles>
   <w:style w:type="paragraph" w:default="1" w:styleId="a">
     <w:name w:val="Normal"/>
@@ -925,7 +1941,6 @@
     <w:uiPriority w:val="99"/>
     <w:semiHidden/>
     <w:unhideWhenUsed/>
-    <w:qFormat/>
     <w:tblPr>
       <w:tblInd w:w="0" w:type="dxa"/>
       <w:tblCellMar>
@@ -947,7 +1962,6 @@
     <w:basedOn w:val="a"/>
     <w:link w:val="Char"/>
     <w:uiPriority w:val="99"/>
-    <w:semiHidden/>
     <w:unhideWhenUsed/>
     <w:rsid w:val="00407979"/>
     <w:pPr>
@@ -971,7 +1985,6 @@
     <w:basedOn w:val="a0"/>
     <w:link w:val="a3"/>
     <w:uiPriority w:val="99"/>
-    <w:semiHidden/>
     <w:rsid w:val="00407979"/>
     <w:rPr>
       <w:sz w:val="18"/>
@@ -983,7 +1996,6 @@
     <w:basedOn w:val="a"/>
     <w:link w:val="Char0"/>
     <w:uiPriority w:val="99"/>
-    <w:semiHidden/>
     <w:unhideWhenUsed/>
     <w:rsid w:val="00407979"/>
     <w:pPr>
@@ -1004,7 +2016,6 @@
     <w:basedOn w:val="a0"/>
     <w:link w:val="a4"/>
     <w:uiPriority w:val="99"/>
-    <w:semiHidden/>
     <w:rsid w:val="00407979"/>
     <w:rPr>
       <w:sz w:val="18"/>
@@ -1060,6 +2071,17 @@
       <w:kern w:val="0"/>
       <w:sz w:val="24"/>
       <w:szCs w:val="24"/>
+    </w:rPr>
+  </w:style>
+  <w:style w:type="character" w:styleId="a5">
+    <w:name w:val="Hyperlink"/>
+    <w:basedOn w:val="a0"/>
+    <w:uiPriority w:val="99"/>
+    <w:unhideWhenUsed/>
+    <w:rsid w:val="00441569"/>
+    <w:rPr>
+      <w:color w:val="0000FF" w:themeColor="hyperlink"/>
+      <w:u w:val="single"/>
     </w:rPr>
   </w:style>
 </w:styles>
